--- a/Project_documentation.docx
+++ b/Project_documentation.docx
@@ -691,11 +691,18 @@
         </w:rPr>
         <w:br w:type="page"/>
       </w:r>
-      <w:bookmarkStart w:id="0" w:name="_GoBack"/>
-      <w:bookmarkEnd w:id="0"/>
     </w:p>
     <w:sdt>
       <w:sdtPr>
+        <w:rPr>
+          <w:rFonts w:asciiTheme="minorHAnsi" w:eastAsiaTheme="minorHAnsi" w:hAnsiTheme="minorHAnsi" w:cstheme="minorBidi"/>
+          <w:b w:val="0"/>
+          <w:bCs w:val="0"/>
+          <w:color w:val="auto"/>
+          <w:sz w:val="22"/>
+          <w:szCs w:val="22"/>
+          <w:lang w:eastAsia="en-US"/>
+        </w:rPr>
         <w:id w:val="-798842552"/>
         <w:docPartObj>
           <w:docPartGallery w:val="Table of Contents"/>
@@ -704,12 +711,7 @@
       </w:sdtPr>
       <w:sdtEndPr>
         <w:rPr>
-          <w:rFonts w:asciiTheme="minorHAnsi" w:eastAsiaTheme="minorHAnsi" w:hAnsiTheme="minorHAnsi" w:cstheme="minorBidi"/>
           <w:noProof/>
-          <w:color w:val="auto"/>
-          <w:sz w:val="22"/>
-          <w:szCs w:val="22"/>
-          <w:lang w:eastAsia="en-US"/>
         </w:rPr>
       </w:sdtEndPr>
       <w:sdtContent>
@@ -743,7 +745,7 @@
           <w:r>
             <w:fldChar w:fldCharType="separate"/>
           </w:r>
-          <w:hyperlink w:anchor="_Toc417912360" w:history="1">
+          <w:hyperlink w:anchor="_Toc417979829" w:history="1">
             <w:r>
               <w:rPr>
                 <w:rStyle w:val="Hyperlink"/>
@@ -787,7 +789,7 @@
                 <w:noProof/>
                 <w:webHidden/>
               </w:rPr>
-              <w:instrText xml:space="preserve"> PAGEREF _Toc417912360 \h </w:instrText>
+              <w:instrText xml:space="preserve"> PAGEREF _Toc417979829 \h </w:instrText>
             </w:r>
             <w:r>
               <w:rPr>
@@ -831,7 +833,7 @@
               <w:lang w:val="en-GB" w:eastAsia="en-GB"/>
             </w:rPr>
           </w:pPr>
-          <w:hyperlink w:anchor="_Toc417912361" w:history="1">
+          <w:hyperlink w:anchor="_Toc417979830" w:history="1">
             <w:r>
               <w:rPr>
                 <w:rStyle w:val="Hyperlink"/>
@@ -875,7 +877,7 @@
                 <w:noProof/>
                 <w:webHidden/>
               </w:rPr>
-              <w:instrText xml:space="preserve"> PAGEREF _Toc417912361 \h </w:instrText>
+              <w:instrText xml:space="preserve"> PAGEREF _Toc417979830 \h </w:instrText>
             </w:r>
             <w:r>
               <w:rPr>
@@ -919,7 +921,7 @@
               <w:lang w:val="en-GB" w:eastAsia="en-GB"/>
             </w:rPr>
           </w:pPr>
-          <w:hyperlink w:anchor="_Toc417912362" w:history="1">
+          <w:hyperlink w:anchor="_Toc417979831" w:history="1">
             <w:r>
               <w:rPr>
                 <w:rStyle w:val="Hyperlink"/>
@@ -963,7 +965,7 @@
                 <w:noProof/>
                 <w:webHidden/>
               </w:rPr>
-              <w:instrText xml:space="preserve"> PAGEREF _Toc417912362 \h </w:instrText>
+              <w:instrText xml:space="preserve"> PAGEREF _Toc417979831 \h </w:instrText>
             </w:r>
             <w:r>
               <w:rPr>
@@ -1007,7 +1009,7 @@
               <w:lang w:val="en-GB" w:eastAsia="en-GB"/>
             </w:rPr>
           </w:pPr>
-          <w:hyperlink w:anchor="_Toc417912363" w:history="1">
+          <w:hyperlink w:anchor="_Toc417979832" w:history="1">
             <w:r>
               <w:rPr>
                 <w:rStyle w:val="Hyperlink"/>
@@ -1051,7 +1053,95 @@
                 <w:noProof/>
                 <w:webHidden/>
               </w:rPr>
-              <w:instrText xml:space="preserve"> PAGEREF _Toc417912363 \h </w:instrText>
+              <w:instrText xml:space="preserve"> PAGEREF _Toc417979832 \h </w:instrText>
+            </w:r>
+            <w:r>
+              <w:rPr>
+                <w:noProof/>
+                <w:webHidden/>
+              </w:rPr>
+            </w:r>
+            <w:r>
+              <w:rPr>
+                <w:noProof/>
+                <w:webHidden/>
+              </w:rPr>
+              <w:fldChar w:fldCharType="separate"/>
+            </w:r>
+            <w:r>
+              <w:rPr>
+                <w:noProof/>
+                <w:webHidden/>
+              </w:rPr>
+              <w:t>4</w:t>
+            </w:r>
+            <w:r>
+              <w:rPr>
+                <w:noProof/>
+                <w:webHidden/>
+              </w:rPr>
+              <w:fldChar w:fldCharType="end"/>
+            </w:r>
+          </w:hyperlink>
+        </w:p>
+        <w:p>
+          <w:pPr>
+            <w:pStyle w:val="TOC2"/>
+            <w:tabs>
+              <w:tab w:val="left" w:pos="880"/>
+              <w:tab w:val="right" w:leader="dot" w:pos="9016"/>
+            </w:tabs>
+            <w:rPr>
+              <w:rFonts w:eastAsiaTheme="minorEastAsia"/>
+              <w:noProof/>
+              <w:lang w:val="en-GB" w:eastAsia="en-GB"/>
+            </w:rPr>
+          </w:pPr>
+          <w:hyperlink w:anchor="_Toc417979833" w:history="1">
+            <w:r>
+              <w:rPr>
+                <w:rStyle w:val="Hyperlink"/>
+                <w:rFonts w:cstheme="minorHAnsi"/>
+                <w:noProof/>
+              </w:rPr>
+              <w:t>2.3</w:t>
+            </w:r>
+            <w:r>
+              <w:rPr>
+                <w:rFonts w:eastAsiaTheme="minorEastAsia"/>
+                <w:noProof/>
+                <w:lang w:val="en-GB" w:eastAsia="en-GB"/>
+              </w:rPr>
+              <w:tab/>
+            </w:r>
+            <w:r>
+              <w:rPr>
+                <w:rStyle w:val="Hyperlink"/>
+                <w:rFonts w:cstheme="minorHAnsi"/>
+                <w:noProof/>
+              </w:rPr>
+              <w:t>Development plan</w:t>
+            </w:r>
+            <w:r>
+              <w:rPr>
+                <w:noProof/>
+                <w:webHidden/>
+              </w:rPr>
+              <w:tab/>
+            </w:r>
+            <w:r>
+              <w:rPr>
+                <w:noProof/>
+                <w:webHidden/>
+              </w:rPr>
+              <w:fldChar w:fldCharType="begin"/>
+            </w:r>
+            <w:r>
+              <w:rPr>
+                <w:noProof/>
+                <w:webHidden/>
+              </w:rPr>
+              <w:instrText xml:space="preserve"> PAGEREF _Toc417979833 \h </w:instrText>
             </w:r>
             <w:r>
               <w:rPr>
@@ -1095,7 +1185,7 @@
               <w:lang w:val="en-GB" w:eastAsia="en-GB"/>
             </w:rPr>
           </w:pPr>
-          <w:hyperlink w:anchor="_Toc417912364" w:history="1">
+          <w:hyperlink w:anchor="_Toc417979834" w:history="1">
             <w:r>
               <w:rPr>
                 <w:rStyle w:val="Hyperlink"/>
@@ -1139,7 +1229,7 @@
                 <w:noProof/>
                 <w:webHidden/>
               </w:rPr>
-              <w:instrText xml:space="preserve"> PAGEREF _Toc417912364 \h </w:instrText>
+              <w:instrText xml:space="preserve"> PAGEREF _Toc417979834 \h </w:instrText>
             </w:r>
             <w:r>
               <w:rPr>
@@ -1183,7 +1273,7 @@
               <w:lang w:val="en-GB" w:eastAsia="en-GB"/>
             </w:rPr>
           </w:pPr>
-          <w:hyperlink w:anchor="_Toc417912365" w:history="1">
+          <w:hyperlink w:anchor="_Toc417979835" w:history="1">
             <w:r>
               <w:rPr>
                 <w:rStyle w:val="Hyperlink"/>
@@ -1227,7 +1317,7 @@
                 <w:noProof/>
                 <w:webHidden/>
               </w:rPr>
-              <w:instrText xml:space="preserve"> PAGEREF _Toc417912365 \h </w:instrText>
+              <w:instrText xml:space="preserve"> PAGEREF _Toc417979835 \h </w:instrText>
             </w:r>
             <w:r>
               <w:rPr>
@@ -1271,7 +1361,7 @@
               <w:lang w:val="en-GB" w:eastAsia="en-GB"/>
             </w:rPr>
           </w:pPr>
-          <w:hyperlink w:anchor="_Toc417912366" w:history="1">
+          <w:hyperlink w:anchor="_Toc417979836" w:history="1">
             <w:r>
               <w:rPr>
                 <w:rStyle w:val="Hyperlink"/>
@@ -1315,7 +1405,7 @@
                 <w:noProof/>
                 <w:webHidden/>
               </w:rPr>
-              <w:instrText xml:space="preserve"> PAGEREF _Toc417912366 \h </w:instrText>
+              <w:instrText xml:space="preserve"> PAGEREF _Toc417979836 \h </w:instrText>
             </w:r>
             <w:r>
               <w:rPr>
@@ -1359,7 +1449,7 @@
               <w:lang w:val="en-GB" w:eastAsia="en-GB"/>
             </w:rPr>
           </w:pPr>
-          <w:hyperlink w:anchor="_Toc417912367" w:history="1">
+          <w:hyperlink w:anchor="_Toc417979837" w:history="1">
             <w:r>
               <w:rPr>
                 <w:rStyle w:val="Hyperlink"/>
@@ -1403,7 +1493,7 @@
                 <w:noProof/>
                 <w:webHidden/>
               </w:rPr>
-              <w:instrText xml:space="preserve"> PAGEREF _Toc417912367 \h </w:instrText>
+              <w:instrText xml:space="preserve"> PAGEREF _Toc417979837 \h </w:instrText>
             </w:r>
             <w:r>
               <w:rPr>
@@ -1446,7 +1536,7 @@
               <w:lang w:val="en-GB" w:eastAsia="en-GB"/>
             </w:rPr>
           </w:pPr>
-          <w:hyperlink w:anchor="_Toc417912368" w:history="1">
+          <w:hyperlink w:anchor="_Toc417979838" w:history="1">
             <w:r>
               <w:rPr>
                 <w:rStyle w:val="Hyperlink"/>
@@ -1474,7 +1564,7 @@
                 <w:noProof/>
                 <w:webHidden/>
               </w:rPr>
-              <w:instrText xml:space="preserve"> PAGEREF _Toc417912368 \h </w:instrText>
+              <w:instrText xml:space="preserve"> PAGEREF _Toc417979838 \h </w:instrText>
             </w:r>
             <w:r>
               <w:rPr>
@@ -1494,7 +1584,7 @@
                 <w:noProof/>
                 <w:webHidden/>
               </w:rPr>
-              <w:t>7</w:t>
+              <w:t>6</w:t>
             </w:r>
             <w:r>
               <w:rPr>
@@ -1509,7 +1599,6 @@
           <w:pPr>
             <w:pStyle w:val="TOC2"/>
             <w:tabs>
-              <w:tab w:val="left" w:pos="880"/>
               <w:tab w:val="right" w:leader="dot" w:pos="9016"/>
             </w:tabs>
             <w:rPr>
@@ -1518,7 +1607,7 @@
               <w:lang w:val="en-GB" w:eastAsia="en-GB"/>
             </w:rPr>
           </w:pPr>
-          <w:hyperlink w:anchor="_Toc417912369" w:history="1">
+          <w:hyperlink w:anchor="_Toc417979839" w:history="1">
             <w:r>
               <w:rPr>
                 <w:rStyle w:val="Hyperlink"/>
@@ -1546,7 +1635,7 @@
                 <w:noProof/>
                 <w:webHidden/>
               </w:rPr>
-              <w:instrText xml:space="preserve"> PAGEREF _Toc417912369 \h </w:instrText>
+              <w:instrText xml:space="preserve"> PAGEREF _Toc417979839 \h </w:instrText>
             </w:r>
             <w:r>
               <w:rPr>
@@ -1566,7 +1655,7 @@
                 <w:noProof/>
                 <w:webHidden/>
               </w:rPr>
-              <w:t>7</w:t>
+              <w:t>6</w:t>
             </w:r>
             <w:r>
               <w:rPr>
@@ -1581,7 +1670,6 @@
           <w:pPr>
             <w:pStyle w:val="TOC2"/>
             <w:tabs>
-              <w:tab w:val="left" w:pos="880"/>
               <w:tab w:val="right" w:leader="dot" w:pos="9016"/>
             </w:tabs>
             <w:rPr>
@@ -1590,7 +1678,7 @@
               <w:lang w:val="en-GB" w:eastAsia="en-GB"/>
             </w:rPr>
           </w:pPr>
-          <w:hyperlink w:anchor="_Toc417912370" w:history="1">
+          <w:hyperlink w:anchor="_Toc417979840" w:history="1">
             <w:r>
               <w:rPr>
                 <w:rStyle w:val="Hyperlink"/>
@@ -1618,7 +1706,7 @@
                 <w:noProof/>
                 <w:webHidden/>
               </w:rPr>
-              <w:instrText xml:space="preserve"> PAGEREF _Toc417912370 \h </w:instrText>
+              <w:instrText xml:space="preserve"> PAGEREF _Toc417979840 \h </w:instrText>
             </w:r>
             <w:r>
               <w:rPr>
@@ -1638,7 +1726,7 @@
                 <w:noProof/>
                 <w:webHidden/>
               </w:rPr>
-              <w:t>8</w:t>
+              <w:t>7</w:t>
             </w:r>
             <w:r>
               <w:rPr>
@@ -1702,6 +1790,8 @@
           <w:rFonts w:cstheme="minorHAnsi"/>
         </w:rPr>
       </w:pPr>
+      <w:bookmarkStart w:id="0" w:name="_GoBack"/>
+      <w:bookmarkEnd w:id="0"/>
     </w:p>
     <w:p>
       <w:pPr>
@@ -1792,12 +1882,11 @@
           <w:rFonts w:cstheme="minorHAnsi"/>
         </w:rPr>
       </w:pPr>
-      <w:bookmarkStart w:id="1" w:name="_Toc417912360"/>
-      <w:r>
-        <w:rPr>
-          <w:rFonts w:cstheme="minorHAnsi"/>
-        </w:rPr>
-        <w:lastRenderedPageBreak/>
+      <w:bookmarkStart w:id="1" w:name="_Toc417979829"/>
+      <w:r>
+        <w:rPr>
+          <w:rFonts w:cstheme="minorHAnsi"/>
+        </w:rPr>
         <w:t>INTRODUCTION</w:t>
       </w:r>
       <w:bookmarkEnd w:id="1"/>
@@ -1836,7 +1925,7 @@
           <w:rFonts w:cstheme="minorHAnsi"/>
         </w:rPr>
       </w:pPr>
-      <w:bookmarkStart w:id="2" w:name="_Toc417912361"/>
+      <w:bookmarkStart w:id="2" w:name="_Toc417979830"/>
       <w:r>
         <w:rPr>
           <w:rFonts w:cstheme="minorHAnsi"/>
@@ -1863,7 +1952,7 @@
           <w:rFonts w:cstheme="minorHAnsi"/>
         </w:rPr>
       </w:pPr>
-      <w:bookmarkStart w:id="3" w:name="_Toc417912362"/>
+      <w:bookmarkStart w:id="3" w:name="_Toc417979831"/>
       <w:r>
         <w:rPr>
           <w:rFonts w:cstheme="minorHAnsi"/>
@@ -1926,7 +2015,7 @@
           <w:rFonts w:cstheme="minorHAnsi"/>
         </w:rPr>
       </w:pPr>
-      <w:bookmarkStart w:id="4" w:name="_Toc417912363"/>
+      <w:bookmarkStart w:id="4" w:name="_Toc417979832"/>
       <w:r>
         <w:rPr>
           <w:rFonts w:cstheme="minorHAnsi"/>
@@ -2018,372 +2107,6 @@
         </w:rPr>
         <w:t xml:space="preserve"> </w:t>
       </w:r>
-    </w:p>
-    <w:p>
-      <w:pPr>
-        <w:pStyle w:val="ListParagraph"/>
-        <w:numPr>
-          <w:ilvl w:val="0"/>
-          <w:numId w:val="6"/>
-        </w:numPr>
-        <w:outlineLvl w:val="0"/>
-        <w:rPr>
-          <w:rFonts w:cstheme="minorHAnsi"/>
-        </w:rPr>
-      </w:pPr>
-      <w:bookmarkStart w:id="5" w:name="_Toc417912364"/>
-      <w:r>
-        <w:rPr>
-          <w:rFonts w:cstheme="minorHAnsi"/>
-        </w:rPr>
-        <w:t>FUNCTIONAL SPECIFICATIONS</w:t>
-      </w:r>
-      <w:bookmarkEnd w:id="5"/>
-    </w:p>
-    <w:p>
-      <w:pPr>
-        <w:ind w:left="360"/>
-        <w:rPr>
-          <w:rFonts w:cstheme="minorHAnsi"/>
-        </w:rPr>
-      </w:pPr>
-      <w:r>
-        <w:rPr>
-          <w:rFonts w:cstheme="minorHAnsi"/>
-        </w:rPr>
-        <w:t>The following are the mayor system functions:</w:t>
-      </w:r>
-    </w:p>
-    <w:p>
-      <w:pPr>
-        <w:ind w:left="360"/>
-        <w:rPr>
-          <w:rFonts w:cstheme="minorHAnsi"/>
-        </w:rPr>
-      </w:pPr>
-      <w:r>
-        <w:rPr>
-          <w:rFonts w:cstheme="minorHAnsi"/>
-        </w:rPr>
-        <w:t>-a login screen for visitors to sign in in order to gain access to advanced features of the application</w:t>
-      </w:r>
-    </w:p>
-    <w:p>
-      <w:pPr>
-        <w:ind w:left="360"/>
-        <w:rPr>
-          <w:rFonts w:cstheme="minorHAnsi"/>
-        </w:rPr>
-      </w:pPr>
-      <w:r>
-        <w:rPr>
-          <w:rFonts w:cstheme="minorHAnsi"/>
-        </w:rPr>
-        <w:t>-</w:t>
-      </w:r>
-      <w:r>
-        <w:rPr>
-          <w:rFonts w:cstheme="minorHAnsi"/>
-        </w:rPr>
-        <w:t>a</w:t>
-      </w:r>
-      <w:r>
-        <w:rPr>
-          <w:rFonts w:cstheme="minorHAnsi"/>
-        </w:rPr>
-        <w:t xml:space="preserve"> list of all available apartments</w:t>
-      </w:r>
-    </w:p>
-    <w:p>
-      <w:pPr>
-        <w:ind w:left="360"/>
-        <w:rPr>
-          <w:rFonts w:cstheme="minorHAnsi"/>
-        </w:rPr>
-      </w:pPr>
-      <w:r>
-        <w:rPr>
-          <w:rFonts w:cstheme="minorHAnsi"/>
-        </w:rPr>
-        <w:t>-clicking on a link would bring up a detailed apartment description with a photo gallery and a feature list</w:t>
-      </w:r>
-    </w:p>
-    <w:p>
-      <w:pPr>
-        <w:ind w:left="360"/>
-        <w:rPr>
-          <w:rFonts w:cstheme="minorHAnsi"/>
-        </w:rPr>
-      </w:pPr>
-      <w:r>
-        <w:rPr>
-          <w:rFonts w:cstheme="minorHAnsi"/>
-        </w:rPr>
-        <w:t>-a search function which allows both users and visitors to search through the apartment database using specified queries</w:t>
-      </w:r>
-    </w:p>
-    <w:p>
-      <w:pPr>
-        <w:ind w:left="360"/>
-        <w:rPr>
-          <w:rFonts w:cstheme="minorHAnsi"/>
-        </w:rPr>
-      </w:pPr>
-      <w:r>
-        <w:rPr>
-          <w:rFonts w:cstheme="minorHAnsi"/>
-        </w:rPr>
-        <w:t>-a sorting option which includes several possible criteria</w:t>
-      </w:r>
-    </w:p>
-    <w:p>
-      <w:pPr>
-        <w:ind w:left="360"/>
-        <w:rPr>
-          <w:rFonts w:cstheme="minorHAnsi"/>
-        </w:rPr>
-      </w:pPr>
-      <w:r>
-        <w:rPr>
-          <w:rFonts w:cstheme="minorHAnsi"/>
-        </w:rPr>
-        <w:t>-a register button for creating new users with a maximum of one user per email address</w:t>
-      </w:r>
-    </w:p>
-    <w:p>
-      <w:pPr>
-        <w:ind w:left="360"/>
-        <w:rPr>
-          <w:rFonts w:cstheme="minorHAnsi"/>
-        </w:rPr>
-      </w:pPr>
-      <w:r>
-        <w:rPr>
-          <w:rFonts w:cstheme="minorHAnsi"/>
-        </w:rPr>
-        <w:t>-a tab for changing languages</w:t>
-      </w:r>
-    </w:p>
-    <w:p>
-      <w:pPr>
-        <w:ind w:left="360"/>
-        <w:rPr>
-          <w:rFonts w:cstheme="minorHAnsi"/>
-        </w:rPr>
-      </w:pPr>
-      <w:r>
-        <w:rPr>
-          <w:rFonts w:cstheme="minorHAnsi"/>
-        </w:rPr>
-        <w:t xml:space="preserve">-an embedded </w:t>
-      </w:r>
-      <w:proofErr w:type="spellStart"/>
-      <w:r>
-        <w:rPr>
-          <w:rFonts w:cstheme="minorHAnsi"/>
-        </w:rPr>
-        <w:t>google</w:t>
-      </w:r>
-      <w:proofErr w:type="spellEnd"/>
-      <w:r>
-        <w:rPr>
-          <w:rFonts w:cstheme="minorHAnsi"/>
-        </w:rPr>
-        <w:t xml:space="preserve"> map which can be clicked on to load a proper </w:t>
-      </w:r>
-      <w:proofErr w:type="spellStart"/>
-      <w:r>
-        <w:rPr>
-          <w:rFonts w:cstheme="minorHAnsi"/>
-        </w:rPr>
-        <w:t>google</w:t>
-      </w:r>
-      <w:proofErr w:type="spellEnd"/>
-      <w:r>
-        <w:rPr>
-          <w:rFonts w:cstheme="minorHAnsi"/>
-        </w:rPr>
-        <w:t xml:space="preserve"> map interface</w:t>
-      </w:r>
-    </w:p>
-    <w:p>
-      <w:pPr>
-        <w:ind w:left="360"/>
-        <w:rPr>
-          <w:rFonts w:cstheme="minorHAnsi"/>
-        </w:rPr>
-      </w:pPr>
-      <w:r>
-        <w:rPr>
-          <w:rFonts w:cstheme="minorHAnsi"/>
-        </w:rPr>
-        <w:t>-a form for apartment reservation</w:t>
-      </w:r>
-    </w:p>
-    <w:p>
-      <w:pPr>
-        <w:ind w:left="360"/>
-        <w:rPr>
-          <w:rFonts w:cstheme="minorHAnsi"/>
-        </w:rPr>
-      </w:pPr>
-    </w:p>
-    <w:p>
-      <w:pPr>
-        <w:ind w:left="360"/>
-        <w:rPr>
-          <w:rFonts w:cstheme="minorHAnsi"/>
-        </w:rPr>
-      </w:pPr>
-    </w:p>
-    <w:p>
-      <w:pPr>
-        <w:pStyle w:val="ListParagraph"/>
-        <w:numPr>
-          <w:ilvl w:val="0"/>
-          <w:numId w:val="6"/>
-        </w:numPr>
-        <w:outlineLvl w:val="0"/>
-        <w:rPr>
-          <w:rFonts w:cstheme="minorHAnsi"/>
-        </w:rPr>
-      </w:pPr>
-      <w:bookmarkStart w:id="6" w:name="_Toc417912365"/>
-      <w:r>
-        <w:rPr>
-          <w:rFonts w:cstheme="minorHAnsi"/>
-        </w:rPr>
-        <w:lastRenderedPageBreak/>
-        <w:t>REQUIREMENTS</w:t>
-      </w:r>
-      <w:bookmarkEnd w:id="6"/>
-    </w:p>
-    <w:p>
-      <w:pPr>
-        <w:ind w:left="360"/>
-        <w:rPr>
-          <w:rFonts w:cstheme="minorHAnsi"/>
-        </w:rPr>
-      </w:pPr>
-      <w:r>
-        <w:rPr>
-          <w:rFonts w:cstheme="minorHAnsi"/>
-        </w:rPr>
-        <w:t xml:space="preserve">The booking system can run on most operating system, it has been tested on all major web </w:t>
-      </w:r>
-      <w:proofErr w:type="gramStart"/>
-      <w:r>
-        <w:rPr>
-          <w:rFonts w:cstheme="minorHAnsi"/>
-        </w:rPr>
-        <w:t>browsers(</w:t>
-      </w:r>
-      <w:proofErr w:type="gramEnd"/>
-      <w:r>
-        <w:rPr>
-          <w:rFonts w:cstheme="minorHAnsi"/>
-        </w:rPr>
-        <w:t>Firefox, IE, Chrome, Opera and Safari) and it has not encountered a problem.</w:t>
-      </w:r>
-    </w:p>
-    <w:p>
-      <w:pPr>
-        <w:ind w:left="360"/>
-        <w:rPr>
-          <w:rFonts w:cstheme="minorHAnsi"/>
-        </w:rPr>
-      </w:pPr>
-      <w:r>
-        <w:rPr>
-          <w:rFonts w:cstheme="minorHAnsi"/>
-        </w:rPr>
-        <w:t>Of the technologies used the minimum versions required are:</w:t>
-      </w:r>
-    </w:p>
-    <w:p>
-      <w:pPr>
-        <w:ind w:left="360"/>
-        <w:rPr>
-          <w:rFonts w:cstheme="minorHAnsi"/>
-        </w:rPr>
-      </w:pPr>
-      <w:r>
-        <w:rPr>
-          <w:rFonts w:cstheme="minorHAnsi"/>
-        </w:rPr>
-        <w:t>-</w:t>
-      </w:r>
-      <w:proofErr w:type="spellStart"/>
-      <w:r>
-        <w:rPr>
-          <w:rFonts w:cstheme="minorHAnsi"/>
-        </w:rPr>
-        <w:t>Nginx</w:t>
-      </w:r>
-      <w:proofErr w:type="spellEnd"/>
-      <w:r>
-        <w:rPr>
-          <w:rFonts w:cstheme="minorHAnsi"/>
-        </w:rPr>
-        <w:t xml:space="preserve"> 1.7.0</w:t>
-      </w:r>
-    </w:p>
-    <w:p>
-      <w:pPr>
-        <w:ind w:left="360"/>
-        <w:rPr>
-          <w:rFonts w:cstheme="minorHAnsi"/>
-        </w:rPr>
-      </w:pPr>
-      <w:r>
-        <w:rPr>
-          <w:rFonts w:cstheme="minorHAnsi"/>
-        </w:rPr>
-        <w:t>-MySQL 5.5</w:t>
-      </w:r>
-    </w:p>
-    <w:p>
-      <w:pPr>
-        <w:ind w:left="360"/>
-        <w:rPr>
-          <w:rFonts w:cstheme="minorHAnsi"/>
-        </w:rPr>
-      </w:pPr>
-      <w:r>
-        <w:rPr>
-          <w:rFonts w:cstheme="minorHAnsi"/>
-        </w:rPr>
-        <w:t>-PHP 5.4.3</w:t>
-      </w:r>
-    </w:p>
-    <w:p>
-      <w:pPr>
-        <w:pStyle w:val="ListParagraph"/>
-        <w:rPr>
-          <w:rFonts w:cstheme="minorHAnsi"/>
-        </w:rPr>
-      </w:pPr>
-    </w:p>
-    <w:p>
-      <w:pPr>
-        <w:pStyle w:val="ListParagraph"/>
-        <w:numPr>
-          <w:ilvl w:val="0"/>
-          <w:numId w:val="6"/>
-        </w:numPr>
-        <w:outlineLvl w:val="0"/>
-        <w:rPr>
-          <w:rFonts w:cstheme="minorHAnsi"/>
-        </w:rPr>
-      </w:pPr>
-      <w:bookmarkStart w:id="7" w:name="_Toc417912366"/>
-      <w:r>
-        <w:rPr>
-          <w:rFonts w:cstheme="minorHAnsi"/>
-        </w:rPr>
-        <w:t>DATA MODELS</w:t>
-      </w:r>
-      <w:bookmarkEnd w:id="7"/>
     </w:p>
     <w:p>
       <w:pPr>
@@ -2397,18 +2120,18 @@
           <w:rFonts w:cstheme="minorHAnsi"/>
         </w:rPr>
       </w:pPr>
-      <w:bookmarkStart w:id="8" w:name="_Toc417912367"/>
-      <w:r>
-        <w:rPr>
-          <w:rFonts w:cstheme="minorHAnsi"/>
-        </w:rPr>
-        <w:t>ER Diagram</w:t>
-      </w:r>
-      <w:bookmarkEnd w:id="8"/>
-    </w:p>
-    <w:p>
-      <w:pPr>
-        <w:pStyle w:val="ListParagraph"/>
+      <w:bookmarkStart w:id="5" w:name="_Toc417979833"/>
+      <w:r>
+        <w:rPr>
+          <w:rFonts w:cstheme="minorHAnsi"/>
+        </w:rPr>
+        <w:t>Development plan</w:t>
+      </w:r>
+      <w:bookmarkEnd w:id="5"/>
+    </w:p>
+    <w:p>
+      <w:pPr>
+        <w:ind w:left="360"/>
         <w:rPr>
           <w:rFonts w:cstheme="minorHAnsi"/>
         </w:rPr>
@@ -2420,10 +2143,10 @@
           <w:lang w:val="en-GB" w:eastAsia="en-GB"/>
         </w:rPr>
         <w:drawing>
-          <wp:inline distT="0" distB="0" distL="0" distR="0" wp14:anchorId="4B2A28D5" wp14:editId="2B6D5204">
-            <wp:extent cx="5731510" cy="5417324"/>
-            <wp:effectExtent l="0" t="0" r="2540" b="0"/>
-            <wp:docPr id="3" name="Picture 3"/>
+          <wp:inline distT="0" distB="0" distL="0" distR="0">
+            <wp:extent cx="4912085" cy="2105025"/>
+            <wp:effectExtent l="0" t="0" r="3175" b="0"/>
+            <wp:docPr id="1" name="Picture 1"/>
             <wp:cNvGraphicFramePr>
               <a:graphicFrameLocks xmlns:a="http://schemas.openxmlformats.org/drawingml/2006/main" noChangeAspect="1"/>
             </wp:cNvGraphicFramePr>
@@ -2431,7 +2154,7 @@
               <a:graphicData uri="http://schemas.openxmlformats.org/drawingml/2006/picture">
                 <pic:pic xmlns:pic="http://schemas.openxmlformats.org/drawingml/2006/picture">
                   <pic:nvPicPr>
-                    <pic:cNvPr id="0" name="chen.png"/>
+                    <pic:cNvPr id="0" name="gantt.png"/>
                     <pic:cNvPicPr/>
                   </pic:nvPicPr>
                   <pic:blipFill>
@@ -2449,7 +2172,7 @@
                   <pic:spPr>
                     <a:xfrm>
                       <a:off x="0" y="0"/>
-                      <a:ext cx="5731510" cy="5417324"/>
+                      <a:ext cx="4909909" cy="2104092"/>
                     </a:xfrm>
                     <a:prstGeom prst="rect">
                       <a:avLst/>
@@ -2465,18 +2188,352 @@
     <w:p>
       <w:pPr>
         <w:pStyle w:val="ListParagraph"/>
-        <w:rPr>
-          <w:rFonts w:cstheme="minorHAnsi"/>
-        </w:rPr>
-      </w:pPr>
+        <w:numPr>
+          <w:ilvl w:val="0"/>
+          <w:numId w:val="6"/>
+        </w:numPr>
+        <w:outlineLvl w:val="0"/>
+        <w:rPr>
+          <w:rFonts w:cstheme="minorHAnsi"/>
+        </w:rPr>
+      </w:pPr>
+      <w:bookmarkStart w:id="6" w:name="_Toc417979834"/>
+      <w:r>
+        <w:rPr>
+          <w:rFonts w:cstheme="minorHAnsi"/>
+        </w:rPr>
+        <w:t>FUNCTIONAL SPECIFICATIONS</w:t>
+      </w:r>
+      <w:bookmarkEnd w:id="6"/>
+    </w:p>
+    <w:p>
+      <w:pPr>
+        <w:ind w:left="360"/>
+        <w:rPr>
+          <w:rFonts w:cstheme="minorHAnsi"/>
+        </w:rPr>
+      </w:pPr>
+      <w:r>
+        <w:rPr>
+          <w:rFonts w:cstheme="minorHAnsi"/>
+        </w:rPr>
+        <w:t>The following are the mayor system functions:</w:t>
+      </w:r>
+    </w:p>
+    <w:p>
+      <w:pPr>
+        <w:ind w:left="360"/>
+        <w:rPr>
+          <w:rFonts w:cstheme="minorHAnsi"/>
+        </w:rPr>
+      </w:pPr>
+      <w:r>
+        <w:rPr>
+          <w:rFonts w:cstheme="minorHAnsi"/>
+        </w:rPr>
+        <w:t>-a login screen for visitors to sign in in order to gain access to advanced features of the application</w:t>
+      </w:r>
+    </w:p>
+    <w:p>
+      <w:pPr>
+        <w:ind w:left="360"/>
+        <w:rPr>
+          <w:rFonts w:cstheme="minorHAnsi"/>
+        </w:rPr>
+      </w:pPr>
+      <w:r>
+        <w:rPr>
+          <w:rFonts w:cstheme="minorHAnsi"/>
+        </w:rPr>
+        <w:t>-</w:t>
+      </w:r>
+      <w:r>
+        <w:rPr>
+          <w:rFonts w:cstheme="minorHAnsi"/>
+        </w:rPr>
+        <w:t>a</w:t>
+      </w:r>
+      <w:r>
+        <w:rPr>
+          <w:rFonts w:cstheme="minorHAnsi"/>
+        </w:rPr>
+        <w:t xml:space="preserve"> list of all available apartments</w:t>
+      </w:r>
+    </w:p>
+    <w:p>
+      <w:pPr>
+        <w:ind w:left="360"/>
+        <w:rPr>
+          <w:rFonts w:cstheme="minorHAnsi"/>
+        </w:rPr>
+      </w:pPr>
+      <w:r>
+        <w:rPr>
+          <w:rFonts w:cstheme="minorHAnsi"/>
+        </w:rPr>
+        <w:t>-clicking on a link would bring up a detailed apartment description with a photo gallery and a feature list</w:t>
+      </w:r>
+    </w:p>
+    <w:p>
+      <w:pPr>
+        <w:ind w:left="360"/>
+        <w:rPr>
+          <w:rFonts w:cstheme="minorHAnsi"/>
+        </w:rPr>
+      </w:pPr>
+      <w:r>
+        <w:rPr>
+          <w:rFonts w:cstheme="minorHAnsi"/>
+        </w:rPr>
+        <w:lastRenderedPageBreak/>
+        <w:t>-a search function which allows both users and visitors to search through the apartment database using specified queries</w:t>
+      </w:r>
+    </w:p>
+    <w:p>
+      <w:pPr>
+        <w:ind w:left="360"/>
+        <w:rPr>
+          <w:rFonts w:cstheme="minorHAnsi"/>
+        </w:rPr>
+      </w:pPr>
+      <w:r>
+        <w:rPr>
+          <w:rFonts w:cstheme="minorHAnsi"/>
+        </w:rPr>
+        <w:t>-a sorting option which includes several possible criteria</w:t>
+      </w:r>
+    </w:p>
+    <w:p>
+      <w:pPr>
+        <w:ind w:left="360"/>
+        <w:rPr>
+          <w:rFonts w:cstheme="minorHAnsi"/>
+        </w:rPr>
+      </w:pPr>
+      <w:r>
+        <w:rPr>
+          <w:rFonts w:cstheme="minorHAnsi"/>
+        </w:rPr>
+        <w:t>-a register button for creating new users with a maximum of one user per email address</w:t>
+      </w:r>
+    </w:p>
+    <w:p>
+      <w:pPr>
+        <w:ind w:left="360"/>
+        <w:rPr>
+          <w:rFonts w:cstheme="minorHAnsi"/>
+        </w:rPr>
+      </w:pPr>
+      <w:r>
+        <w:rPr>
+          <w:rFonts w:cstheme="minorHAnsi"/>
+        </w:rPr>
+        <w:t>-a tab for changing languages</w:t>
+      </w:r>
+    </w:p>
+    <w:p>
+      <w:pPr>
+        <w:ind w:left="360"/>
+        <w:rPr>
+          <w:rFonts w:cstheme="minorHAnsi"/>
+        </w:rPr>
+      </w:pPr>
+      <w:r>
+        <w:rPr>
+          <w:rFonts w:cstheme="minorHAnsi"/>
+        </w:rPr>
+        <w:t xml:space="preserve">-an embedded </w:t>
+      </w:r>
+      <w:proofErr w:type="spellStart"/>
+      <w:r>
+        <w:rPr>
+          <w:rFonts w:cstheme="minorHAnsi"/>
+        </w:rPr>
+        <w:t>google</w:t>
+      </w:r>
+      <w:proofErr w:type="spellEnd"/>
+      <w:r>
+        <w:rPr>
+          <w:rFonts w:cstheme="minorHAnsi"/>
+        </w:rPr>
+        <w:t xml:space="preserve"> map which can be clicked on to load a proper </w:t>
+      </w:r>
+      <w:proofErr w:type="spellStart"/>
+      <w:r>
+        <w:rPr>
+          <w:rFonts w:cstheme="minorHAnsi"/>
+        </w:rPr>
+        <w:t>google</w:t>
+      </w:r>
+      <w:proofErr w:type="spellEnd"/>
+      <w:r>
+        <w:rPr>
+          <w:rFonts w:cstheme="minorHAnsi"/>
+        </w:rPr>
+        <w:t xml:space="preserve"> map interface</w:t>
+      </w:r>
+    </w:p>
+    <w:p>
+      <w:pPr>
+        <w:ind w:left="360"/>
+        <w:rPr>
+          <w:rFonts w:cstheme="minorHAnsi"/>
+        </w:rPr>
+      </w:pPr>
+      <w:r>
+        <w:rPr>
+          <w:rFonts w:cstheme="minorHAnsi"/>
+        </w:rPr>
+        <w:t>-a form for apartment reservation</w:t>
+      </w:r>
     </w:p>
     <w:p>
       <w:pPr>
         <w:pStyle w:val="ListParagraph"/>
-        <w:rPr>
-          <w:rFonts w:cstheme="minorHAnsi"/>
-        </w:rPr>
-      </w:pPr>
+        <w:numPr>
+          <w:ilvl w:val="0"/>
+          <w:numId w:val="6"/>
+        </w:numPr>
+        <w:outlineLvl w:val="0"/>
+        <w:rPr>
+          <w:rFonts w:cstheme="minorHAnsi"/>
+        </w:rPr>
+      </w:pPr>
+      <w:bookmarkStart w:id="7" w:name="_Toc417979835"/>
+      <w:r>
+        <w:rPr>
+          <w:rFonts w:cstheme="minorHAnsi"/>
+        </w:rPr>
+        <w:t>REQUIREMENTS</w:t>
+      </w:r>
+      <w:bookmarkEnd w:id="7"/>
+    </w:p>
+    <w:p>
+      <w:pPr>
+        <w:ind w:left="360"/>
+        <w:rPr>
+          <w:rFonts w:cstheme="minorHAnsi"/>
+        </w:rPr>
+      </w:pPr>
+      <w:r>
+        <w:rPr>
+          <w:rFonts w:cstheme="minorHAnsi"/>
+        </w:rPr>
+        <w:t xml:space="preserve">The booking system can run on most operating system, it has been tested on all major web </w:t>
+      </w:r>
+      <w:proofErr w:type="gramStart"/>
+      <w:r>
+        <w:rPr>
+          <w:rFonts w:cstheme="minorHAnsi"/>
+        </w:rPr>
+        <w:t>browsers(</w:t>
+      </w:r>
+      <w:proofErr w:type="gramEnd"/>
+      <w:r>
+        <w:rPr>
+          <w:rFonts w:cstheme="minorHAnsi"/>
+        </w:rPr>
+        <w:t>Firefox, IE, Chrome, Opera and Safari) and it has not encountered a problem.</w:t>
+      </w:r>
+    </w:p>
+    <w:p>
+      <w:pPr>
+        <w:ind w:left="360"/>
+        <w:rPr>
+          <w:rFonts w:cstheme="minorHAnsi"/>
+        </w:rPr>
+      </w:pPr>
+      <w:r>
+        <w:rPr>
+          <w:rFonts w:cstheme="minorHAnsi"/>
+        </w:rPr>
+        <w:t>Of the technologies used the minimum versions required are:</w:t>
+      </w:r>
+    </w:p>
+    <w:p>
+      <w:pPr>
+        <w:ind w:left="360"/>
+        <w:rPr>
+          <w:rFonts w:cstheme="minorHAnsi"/>
+        </w:rPr>
+      </w:pPr>
+      <w:r>
+        <w:rPr>
+          <w:rFonts w:cstheme="minorHAnsi"/>
+        </w:rPr>
+        <w:t>-</w:t>
+      </w:r>
+      <w:proofErr w:type="spellStart"/>
+      <w:r>
+        <w:rPr>
+          <w:rFonts w:cstheme="minorHAnsi"/>
+        </w:rPr>
+        <w:t>Nginx</w:t>
+      </w:r>
+      <w:proofErr w:type="spellEnd"/>
+      <w:r>
+        <w:rPr>
+          <w:rFonts w:cstheme="minorHAnsi"/>
+        </w:rPr>
+        <w:t xml:space="preserve"> 1.7.0</w:t>
+      </w:r>
+    </w:p>
+    <w:p>
+      <w:pPr>
+        <w:ind w:left="360"/>
+        <w:rPr>
+          <w:rFonts w:cstheme="minorHAnsi"/>
+        </w:rPr>
+      </w:pPr>
+      <w:r>
+        <w:rPr>
+          <w:rFonts w:cstheme="minorHAnsi"/>
+        </w:rPr>
+        <w:t>-MySQL 5.5</w:t>
+      </w:r>
+    </w:p>
+    <w:p>
+      <w:pPr>
+        <w:ind w:left="360"/>
+        <w:rPr>
+          <w:rFonts w:cstheme="minorHAnsi"/>
+        </w:rPr>
+      </w:pPr>
+      <w:r>
+        <w:rPr>
+          <w:rFonts w:cstheme="minorHAnsi"/>
+        </w:rPr>
+        <w:t>-PHP 5.4.3</w:t>
+      </w:r>
+    </w:p>
+    <w:p>
+      <w:pPr>
+        <w:pStyle w:val="ListParagraph"/>
+        <w:rPr>
+          <w:rFonts w:cstheme="minorHAnsi"/>
+        </w:rPr>
+      </w:pPr>
+    </w:p>
+    <w:p>
+      <w:pPr>
+        <w:pStyle w:val="ListParagraph"/>
+        <w:numPr>
+          <w:ilvl w:val="0"/>
+          <w:numId w:val="6"/>
+        </w:numPr>
+        <w:outlineLvl w:val="0"/>
+        <w:rPr>
+          <w:rFonts w:cstheme="minorHAnsi"/>
+        </w:rPr>
+      </w:pPr>
+      <w:bookmarkStart w:id="8" w:name="_Toc417979836"/>
+      <w:r>
+        <w:rPr>
+          <w:rFonts w:cstheme="minorHAnsi"/>
+        </w:rPr>
+        <w:t>DATA MODELS</w:t>
+      </w:r>
+      <w:bookmarkEnd w:id="8"/>
     </w:p>
     <w:p>
       <w:pPr>
@@ -2485,6 +2542,91 @@
           <w:ilvl w:val="1"/>
           <w:numId w:val="6"/>
         </w:numPr>
+        <w:outlineLvl w:val="1"/>
+        <w:rPr>
+          <w:rFonts w:cstheme="minorHAnsi"/>
+        </w:rPr>
+      </w:pPr>
+      <w:bookmarkStart w:id="9" w:name="_Toc417979837"/>
+      <w:r>
+        <w:rPr>
+          <w:rFonts w:cstheme="minorHAnsi"/>
+        </w:rPr>
+        <w:t>ER Diagram</w:t>
+      </w:r>
+      <w:bookmarkEnd w:id="9"/>
+    </w:p>
+    <w:p>
+      <w:pPr>
+        <w:pStyle w:val="ListParagraph"/>
+        <w:rPr>
+          <w:rFonts w:cstheme="minorHAnsi"/>
+        </w:rPr>
+      </w:pPr>
+      <w:r>
+        <w:rPr>
+          <w:rFonts w:cstheme="minorHAnsi"/>
+          <w:noProof/>
+          <w:lang w:val="en-GB" w:eastAsia="en-GB"/>
+        </w:rPr>
+        <w:drawing>
+          <wp:inline distT="0" distB="0" distL="0" distR="0" wp14:anchorId="4B2A28D5" wp14:editId="2B6D5204">
+            <wp:extent cx="5619750" cy="4000500"/>
+            <wp:effectExtent l="0" t="0" r="0" b="0"/>
+            <wp:docPr id="3" name="Picture 3"/>
+            <wp:cNvGraphicFramePr>
+              <a:graphicFrameLocks xmlns:a="http://schemas.openxmlformats.org/drawingml/2006/main" noChangeAspect="1"/>
+            </wp:cNvGraphicFramePr>
+            <a:graphic xmlns:a="http://schemas.openxmlformats.org/drawingml/2006/main">
+              <a:graphicData uri="http://schemas.openxmlformats.org/drawingml/2006/picture">
+                <pic:pic xmlns:pic="http://schemas.openxmlformats.org/drawingml/2006/picture">
+                  <pic:nvPicPr>
+                    <pic:cNvPr id="0" name="chen.png"/>
+                    <pic:cNvPicPr/>
+                  </pic:nvPicPr>
+                  <pic:blipFill>
+                    <a:blip r:embed="rId10">
+                      <a:extLst>
+                        <a:ext uri="{28A0092B-C50C-407E-A947-70E740481C1C}">
+                          <a14:useLocalDpi xmlns:a14="http://schemas.microsoft.com/office/drawing/2010/main" val="0"/>
+                        </a:ext>
+                      </a:extLst>
+                    </a:blip>
+                    <a:stretch>
+                      <a:fillRect/>
+                    </a:stretch>
+                  </pic:blipFill>
+                  <pic:spPr>
+                    <a:xfrm>
+                      <a:off x="0" y="0"/>
+                      <a:ext cx="5617261" cy="3998728"/>
+                    </a:xfrm>
+                    <a:prstGeom prst="rect">
+                      <a:avLst/>
+                    </a:prstGeom>
+                  </pic:spPr>
+                </pic:pic>
+              </a:graphicData>
+            </a:graphic>
+          </wp:inline>
+        </w:drawing>
+      </w:r>
+    </w:p>
+    <w:p>
+      <w:pPr>
+        <w:pStyle w:val="ListParagraph"/>
+        <w:rPr>
+          <w:rFonts w:cstheme="minorHAnsi"/>
+        </w:rPr>
+      </w:pPr>
+    </w:p>
+    <w:p>
+      <w:pPr>
+        <w:pStyle w:val="ListParagraph"/>
+        <w:numPr>
+          <w:ilvl w:val="1"/>
+          <w:numId w:val="6"/>
+        </w:numPr>
         <w:rPr>
           <w:rFonts w:cstheme="minorHAnsi"/>
         </w:rPr>
@@ -2507,7 +2649,6 @@
         <w:rPr>
           <w:rFonts w:cstheme="minorHAnsi"/>
         </w:rPr>
-        <w:lastRenderedPageBreak/>
         <w:t>-</w:t>
       </w:r>
       <w:r>
@@ -2532,7 +2673,7 @@
                     <pic:cNvPicPr/>
                   </pic:nvPicPr>
                   <pic:blipFill>
-                    <a:blip r:embed="rId10">
+                    <a:blip r:embed="rId11">
                       <a:extLst>
                         <a:ext uri="{28A0092B-C50C-407E-A947-70E740481C1C}">
                           <a14:useLocalDpi xmlns:a14="http://schemas.microsoft.com/office/drawing/2010/main" val="0"/>
@@ -2579,7 +2720,7 @@
           <w:b w:val="0"/>
         </w:rPr>
       </w:pPr>
-      <w:bookmarkStart w:id="9" w:name="_Toc417912368"/>
+      <w:bookmarkStart w:id="10" w:name="_Toc417979838"/>
       <w:r>
         <w:rPr>
           <w:rFonts w:cstheme="minorHAnsi"/>
@@ -2608,7 +2749,7 @@
         </w:rPr>
         <w:t>MODELS</w:t>
       </w:r>
-      <w:bookmarkEnd w:id="9"/>
+      <w:bookmarkEnd w:id="10"/>
     </w:p>
     <w:p>
       <w:pPr>
@@ -2623,7 +2764,7 @@
           <w:b w:val="0"/>
         </w:rPr>
       </w:pPr>
-      <w:bookmarkStart w:id="10" w:name="_Toc417912369"/>
+      <w:bookmarkStart w:id="11" w:name="_Toc417979839"/>
       <w:r>
         <w:rPr>
           <w:rFonts w:asciiTheme="minorHAnsi" w:hAnsiTheme="minorHAnsi" w:cstheme="minorHAnsi"/>
@@ -2631,7 +2772,7 @@
         </w:rPr>
         <w:t>6.1 Use case</w:t>
       </w:r>
-      <w:bookmarkEnd w:id="10"/>
+      <w:bookmarkEnd w:id="11"/>
     </w:p>
     <w:p>
       <w:pPr>
@@ -2662,7 +2803,7 @@
                     <pic:cNvPicPr/>
                   </pic:nvPicPr>
                   <pic:blipFill>
-                    <a:blip r:embed="rId11">
+                    <a:blip r:embed="rId12">
                       <a:extLst>
                         <a:ext uri="{28A0092B-C50C-407E-A947-70E740481C1C}">
                           <a14:useLocalDpi xmlns:a14="http://schemas.microsoft.com/office/drawing/2010/main" val="0"/>
@@ -2702,7 +2843,7 @@
           <w:b w:val="0"/>
         </w:rPr>
       </w:pPr>
-      <w:bookmarkStart w:id="11" w:name="_Toc417912370"/>
+      <w:bookmarkStart w:id="12" w:name="_Toc417979840"/>
       <w:r>
         <w:rPr>
           <w:rFonts w:asciiTheme="minorHAnsi" w:hAnsiTheme="minorHAnsi" w:cstheme="minorHAnsi"/>
@@ -2711,7 +2852,7 @@
         <w:lastRenderedPageBreak/>
         <w:t>6.2 Sequence diagram</w:t>
       </w:r>
-      <w:bookmarkEnd w:id="11"/>
+      <w:bookmarkEnd w:id="12"/>
     </w:p>
     <w:p>
       <w:pPr>
@@ -2742,7 +2883,7 @@
                     <pic:cNvPicPr/>
                   </pic:nvPicPr>
                   <pic:blipFill>
-                    <a:blip r:embed="rId12">
+                    <a:blip r:embed="rId13">
                       <a:extLst>
                         <a:ext uri="{28A0092B-C50C-407E-A947-70E740481C1C}">
                           <a14:useLocalDpi xmlns:a14="http://schemas.microsoft.com/office/drawing/2010/main" val="0"/>
@@ -2770,7 +2911,7 @@
       </w:r>
     </w:p>
     <w:sectPr>
-      <w:footerReference w:type="default" r:id="rId13"/>
+      <w:footerReference w:type="default" r:id="rId14"/>
       <w:pgSz w:w="11906" w:h="16838"/>
       <w:pgMar w:top="1440" w:right="1440" w:bottom="1440" w:left="1440" w:header="708" w:footer="708" w:gutter="0"/>
       <w:cols w:space="708"/>
@@ -2839,7 +2980,7 @@
           <w:rPr>
             <w:noProof/>
           </w:rPr>
-          <w:t>3</w:t>
+          <w:t>7</w:t>
         </w:r>
         <w:r>
           <w:rPr>
@@ -5376,7 +5517,7 @@
 </file>
 
 <file path=customXml/itemProps1.xml><?xml version="1.0" encoding="utf-8"?>
-<ds:datastoreItem xmlns:ds="http://schemas.openxmlformats.org/officeDocument/2006/customXml" ds:itemID="{B42076FB-F2CA-4826-BD1E-095CF1467516}">
+<ds:datastoreItem xmlns:ds="http://schemas.openxmlformats.org/officeDocument/2006/customXml" ds:itemID="{BB4EDC6B-332F-4CDD-960C-BFBDFABD81C7}">
   <ds:schemaRefs>
     <ds:schemaRef ds:uri="http://schemas.openxmlformats.org/officeDocument/2006/bibliography"/>
   </ds:schemaRefs>

--- a/Project_documentation.docx
+++ b/Project_documentation.docx
@@ -745,7 +745,7 @@
           <w:r>
             <w:fldChar w:fldCharType="separate"/>
           </w:r>
-          <w:hyperlink w:anchor="_Toc417979829" w:history="1">
+          <w:hyperlink w:anchor="_Toc418020700" w:history="1">
             <w:r>
               <w:rPr>
                 <w:rStyle w:val="Hyperlink"/>
@@ -789,7 +789,7 @@
                 <w:noProof/>
                 <w:webHidden/>
               </w:rPr>
-              <w:instrText xml:space="preserve"> PAGEREF _Toc417979829 \h </w:instrText>
+              <w:instrText xml:space="preserve"> PAGEREF _Toc418020700 \h </w:instrText>
             </w:r>
             <w:r>
               <w:rPr>
@@ -833,7 +833,7 @@
               <w:lang w:val="en-GB" w:eastAsia="en-GB"/>
             </w:rPr>
           </w:pPr>
-          <w:hyperlink w:anchor="_Toc417979830" w:history="1">
+          <w:hyperlink w:anchor="_Toc418020701" w:history="1">
             <w:r>
               <w:rPr>
                 <w:rStyle w:val="Hyperlink"/>
@@ -877,7 +877,7 @@
                 <w:noProof/>
                 <w:webHidden/>
               </w:rPr>
-              <w:instrText xml:space="preserve"> PAGEREF _Toc417979830 \h </w:instrText>
+              <w:instrText xml:space="preserve"> PAGEREF _Toc418020701 \h </w:instrText>
             </w:r>
             <w:r>
               <w:rPr>
@@ -921,7 +921,7 @@
               <w:lang w:val="en-GB" w:eastAsia="en-GB"/>
             </w:rPr>
           </w:pPr>
-          <w:hyperlink w:anchor="_Toc417979831" w:history="1">
+          <w:hyperlink w:anchor="_Toc418020702" w:history="1">
             <w:r>
               <w:rPr>
                 <w:rStyle w:val="Hyperlink"/>
@@ -965,7 +965,7 @@
                 <w:noProof/>
                 <w:webHidden/>
               </w:rPr>
-              <w:instrText xml:space="preserve"> PAGEREF _Toc417979831 \h </w:instrText>
+              <w:instrText xml:space="preserve"> PAGEREF _Toc418020702 \h </w:instrText>
             </w:r>
             <w:r>
               <w:rPr>
@@ -1009,7 +1009,7 @@
               <w:lang w:val="en-GB" w:eastAsia="en-GB"/>
             </w:rPr>
           </w:pPr>
-          <w:hyperlink w:anchor="_Toc417979832" w:history="1">
+          <w:hyperlink w:anchor="_Toc418020703" w:history="1">
             <w:r>
               <w:rPr>
                 <w:rStyle w:val="Hyperlink"/>
@@ -1053,7 +1053,7 @@
                 <w:noProof/>
                 <w:webHidden/>
               </w:rPr>
-              <w:instrText xml:space="preserve"> PAGEREF _Toc417979832 \h </w:instrText>
+              <w:instrText xml:space="preserve"> PAGEREF _Toc418020703 \h </w:instrText>
             </w:r>
             <w:r>
               <w:rPr>
@@ -1097,7 +1097,7 @@
               <w:lang w:val="en-GB" w:eastAsia="en-GB"/>
             </w:rPr>
           </w:pPr>
-          <w:hyperlink w:anchor="_Toc417979833" w:history="1">
+          <w:hyperlink w:anchor="_Toc418020704" w:history="1">
             <w:r>
               <w:rPr>
                 <w:rStyle w:val="Hyperlink"/>
@@ -1141,7 +1141,7 @@
                 <w:noProof/>
                 <w:webHidden/>
               </w:rPr>
-              <w:instrText xml:space="preserve"> PAGEREF _Toc417979833 \h </w:instrText>
+              <w:instrText xml:space="preserve"> PAGEREF _Toc418020704 \h </w:instrText>
             </w:r>
             <w:r>
               <w:rPr>
@@ -1185,7 +1185,7 @@
               <w:lang w:val="en-GB" w:eastAsia="en-GB"/>
             </w:rPr>
           </w:pPr>
-          <w:hyperlink w:anchor="_Toc417979834" w:history="1">
+          <w:hyperlink w:anchor="_Toc418020705" w:history="1">
             <w:r>
               <w:rPr>
                 <w:rStyle w:val="Hyperlink"/>
@@ -1229,7 +1229,7 @@
                 <w:noProof/>
                 <w:webHidden/>
               </w:rPr>
-              <w:instrText xml:space="preserve"> PAGEREF _Toc417979834 \h </w:instrText>
+              <w:instrText xml:space="preserve"> PAGEREF _Toc418020705 \h </w:instrText>
             </w:r>
             <w:r>
               <w:rPr>
@@ -1249,7 +1249,504 @@
                 <w:noProof/>
                 <w:webHidden/>
               </w:rPr>
-              <w:t>4</w:t>
+              <w:t>5</w:t>
+            </w:r>
+            <w:r>
+              <w:rPr>
+                <w:noProof/>
+                <w:webHidden/>
+              </w:rPr>
+              <w:fldChar w:fldCharType="end"/>
+            </w:r>
+          </w:hyperlink>
+        </w:p>
+        <w:p>
+          <w:pPr>
+            <w:pStyle w:val="TOC3"/>
+            <w:tabs>
+              <w:tab w:val="right" w:leader="dot" w:pos="9016"/>
+            </w:tabs>
+            <w:rPr>
+              <w:rFonts w:eastAsiaTheme="minorEastAsia"/>
+              <w:noProof/>
+              <w:lang w:val="en-GB" w:eastAsia="en-GB"/>
+            </w:rPr>
+          </w:pPr>
+          <w:hyperlink w:anchor="_Toc418020706" w:history="1">
+            <w:r>
+              <w:rPr>
+                <w:rStyle w:val="Hyperlink"/>
+                <w:rFonts w:cstheme="minorHAnsi"/>
+                <w:noProof/>
+              </w:rPr>
+              <w:t>Home page</w:t>
+            </w:r>
+            <w:r>
+              <w:rPr>
+                <w:noProof/>
+                <w:webHidden/>
+              </w:rPr>
+              <w:tab/>
+            </w:r>
+            <w:r>
+              <w:rPr>
+                <w:noProof/>
+                <w:webHidden/>
+              </w:rPr>
+              <w:fldChar w:fldCharType="begin"/>
+            </w:r>
+            <w:r>
+              <w:rPr>
+                <w:noProof/>
+                <w:webHidden/>
+              </w:rPr>
+              <w:instrText xml:space="preserve"> PAGEREF _Toc418020706 \h </w:instrText>
+            </w:r>
+            <w:r>
+              <w:rPr>
+                <w:noProof/>
+                <w:webHidden/>
+              </w:rPr>
+            </w:r>
+            <w:r>
+              <w:rPr>
+                <w:noProof/>
+                <w:webHidden/>
+              </w:rPr>
+              <w:fldChar w:fldCharType="separate"/>
+            </w:r>
+            <w:r>
+              <w:rPr>
+                <w:noProof/>
+                <w:webHidden/>
+              </w:rPr>
+              <w:t>5</w:t>
+            </w:r>
+            <w:r>
+              <w:rPr>
+                <w:noProof/>
+                <w:webHidden/>
+              </w:rPr>
+              <w:fldChar w:fldCharType="end"/>
+            </w:r>
+          </w:hyperlink>
+        </w:p>
+        <w:p>
+          <w:pPr>
+            <w:pStyle w:val="TOC3"/>
+            <w:tabs>
+              <w:tab w:val="right" w:leader="dot" w:pos="9016"/>
+            </w:tabs>
+            <w:rPr>
+              <w:rFonts w:eastAsiaTheme="minorEastAsia"/>
+              <w:noProof/>
+              <w:lang w:val="en-GB" w:eastAsia="en-GB"/>
+            </w:rPr>
+          </w:pPr>
+          <w:hyperlink w:anchor="_Toc418020707" w:history="1">
+            <w:r>
+              <w:rPr>
+                <w:rStyle w:val="Hyperlink"/>
+                <w:rFonts w:cstheme="minorHAnsi"/>
+                <w:noProof/>
+              </w:rPr>
+              <w:t>Login screen</w:t>
+            </w:r>
+            <w:r>
+              <w:rPr>
+                <w:noProof/>
+                <w:webHidden/>
+              </w:rPr>
+              <w:tab/>
+            </w:r>
+            <w:r>
+              <w:rPr>
+                <w:noProof/>
+                <w:webHidden/>
+              </w:rPr>
+              <w:fldChar w:fldCharType="begin"/>
+            </w:r>
+            <w:r>
+              <w:rPr>
+                <w:noProof/>
+                <w:webHidden/>
+              </w:rPr>
+              <w:instrText xml:space="preserve"> PAGEREF _Toc418020707 \h </w:instrText>
+            </w:r>
+            <w:r>
+              <w:rPr>
+                <w:noProof/>
+                <w:webHidden/>
+              </w:rPr>
+            </w:r>
+            <w:r>
+              <w:rPr>
+                <w:noProof/>
+                <w:webHidden/>
+              </w:rPr>
+              <w:fldChar w:fldCharType="separate"/>
+            </w:r>
+            <w:r>
+              <w:rPr>
+                <w:noProof/>
+                <w:webHidden/>
+              </w:rPr>
+              <w:t>5</w:t>
+            </w:r>
+            <w:r>
+              <w:rPr>
+                <w:noProof/>
+                <w:webHidden/>
+              </w:rPr>
+              <w:fldChar w:fldCharType="end"/>
+            </w:r>
+          </w:hyperlink>
+        </w:p>
+        <w:p>
+          <w:pPr>
+            <w:pStyle w:val="TOC3"/>
+            <w:tabs>
+              <w:tab w:val="right" w:leader="dot" w:pos="9016"/>
+            </w:tabs>
+            <w:rPr>
+              <w:rFonts w:eastAsiaTheme="minorEastAsia"/>
+              <w:noProof/>
+              <w:lang w:val="en-GB" w:eastAsia="en-GB"/>
+            </w:rPr>
+          </w:pPr>
+          <w:hyperlink w:anchor="_Toc418020708" w:history="1">
+            <w:r>
+              <w:rPr>
+                <w:rStyle w:val="Hyperlink"/>
+                <w:rFonts w:cstheme="minorHAnsi"/>
+                <w:noProof/>
+              </w:rPr>
+              <w:t>Search screen</w:t>
+            </w:r>
+            <w:r>
+              <w:rPr>
+                <w:noProof/>
+                <w:webHidden/>
+              </w:rPr>
+              <w:tab/>
+            </w:r>
+            <w:r>
+              <w:rPr>
+                <w:noProof/>
+                <w:webHidden/>
+              </w:rPr>
+              <w:fldChar w:fldCharType="begin"/>
+            </w:r>
+            <w:r>
+              <w:rPr>
+                <w:noProof/>
+                <w:webHidden/>
+              </w:rPr>
+              <w:instrText xml:space="preserve"> PAGEREF _Toc418020708 \h </w:instrText>
+            </w:r>
+            <w:r>
+              <w:rPr>
+                <w:noProof/>
+                <w:webHidden/>
+              </w:rPr>
+            </w:r>
+            <w:r>
+              <w:rPr>
+                <w:noProof/>
+                <w:webHidden/>
+              </w:rPr>
+              <w:fldChar w:fldCharType="separate"/>
+            </w:r>
+            <w:r>
+              <w:rPr>
+                <w:noProof/>
+                <w:webHidden/>
+              </w:rPr>
+              <w:t>5</w:t>
+            </w:r>
+            <w:r>
+              <w:rPr>
+                <w:noProof/>
+                <w:webHidden/>
+              </w:rPr>
+              <w:fldChar w:fldCharType="end"/>
+            </w:r>
+          </w:hyperlink>
+        </w:p>
+        <w:p>
+          <w:pPr>
+            <w:pStyle w:val="TOC3"/>
+            <w:tabs>
+              <w:tab w:val="right" w:leader="dot" w:pos="9016"/>
+            </w:tabs>
+            <w:rPr>
+              <w:rFonts w:eastAsiaTheme="minorEastAsia"/>
+              <w:noProof/>
+              <w:lang w:val="en-GB" w:eastAsia="en-GB"/>
+            </w:rPr>
+          </w:pPr>
+          <w:hyperlink w:anchor="_Toc418020709" w:history="1">
+            <w:r>
+              <w:rPr>
+                <w:rStyle w:val="Hyperlink"/>
+                <w:rFonts w:cstheme="minorHAnsi"/>
+                <w:noProof/>
+              </w:rPr>
+              <w:t>Individual apartment information</w:t>
+            </w:r>
+            <w:r>
+              <w:rPr>
+                <w:noProof/>
+                <w:webHidden/>
+              </w:rPr>
+              <w:tab/>
+            </w:r>
+            <w:r>
+              <w:rPr>
+                <w:noProof/>
+                <w:webHidden/>
+              </w:rPr>
+              <w:fldChar w:fldCharType="begin"/>
+            </w:r>
+            <w:r>
+              <w:rPr>
+                <w:noProof/>
+                <w:webHidden/>
+              </w:rPr>
+              <w:instrText xml:space="preserve"> PAGEREF _Toc418020709 \h </w:instrText>
+            </w:r>
+            <w:r>
+              <w:rPr>
+                <w:noProof/>
+                <w:webHidden/>
+              </w:rPr>
+            </w:r>
+            <w:r>
+              <w:rPr>
+                <w:noProof/>
+                <w:webHidden/>
+              </w:rPr>
+              <w:fldChar w:fldCharType="separate"/>
+            </w:r>
+            <w:r>
+              <w:rPr>
+                <w:noProof/>
+                <w:webHidden/>
+              </w:rPr>
+              <w:t>5</w:t>
+            </w:r>
+            <w:r>
+              <w:rPr>
+                <w:noProof/>
+                <w:webHidden/>
+              </w:rPr>
+              <w:fldChar w:fldCharType="end"/>
+            </w:r>
+          </w:hyperlink>
+        </w:p>
+        <w:p>
+          <w:pPr>
+            <w:pStyle w:val="TOC3"/>
+            <w:tabs>
+              <w:tab w:val="right" w:leader="dot" w:pos="9016"/>
+            </w:tabs>
+            <w:rPr>
+              <w:rFonts w:eastAsiaTheme="minorEastAsia"/>
+              <w:noProof/>
+              <w:lang w:val="en-GB" w:eastAsia="en-GB"/>
+            </w:rPr>
+          </w:pPr>
+          <w:hyperlink w:anchor="_Toc418020710" w:history="1">
+            <w:r>
+              <w:rPr>
+                <w:rStyle w:val="Hyperlink"/>
+                <w:rFonts w:cstheme="minorHAnsi"/>
+                <w:noProof/>
+              </w:rPr>
+              <w:t>Reservation page</w:t>
+            </w:r>
+            <w:r>
+              <w:rPr>
+                <w:noProof/>
+                <w:webHidden/>
+              </w:rPr>
+              <w:tab/>
+            </w:r>
+            <w:r>
+              <w:rPr>
+                <w:noProof/>
+                <w:webHidden/>
+              </w:rPr>
+              <w:fldChar w:fldCharType="begin"/>
+            </w:r>
+            <w:r>
+              <w:rPr>
+                <w:noProof/>
+                <w:webHidden/>
+              </w:rPr>
+              <w:instrText xml:space="preserve"> PAGEREF _Toc418020710 \h </w:instrText>
+            </w:r>
+            <w:r>
+              <w:rPr>
+                <w:noProof/>
+                <w:webHidden/>
+              </w:rPr>
+            </w:r>
+            <w:r>
+              <w:rPr>
+                <w:noProof/>
+                <w:webHidden/>
+              </w:rPr>
+              <w:fldChar w:fldCharType="separate"/>
+            </w:r>
+            <w:r>
+              <w:rPr>
+                <w:noProof/>
+                <w:webHidden/>
+              </w:rPr>
+              <w:t>6</w:t>
+            </w:r>
+            <w:r>
+              <w:rPr>
+                <w:noProof/>
+                <w:webHidden/>
+              </w:rPr>
+              <w:fldChar w:fldCharType="end"/>
+            </w:r>
+          </w:hyperlink>
+        </w:p>
+        <w:p>
+          <w:pPr>
+            <w:pStyle w:val="TOC3"/>
+            <w:tabs>
+              <w:tab w:val="right" w:leader="dot" w:pos="9016"/>
+            </w:tabs>
+            <w:rPr>
+              <w:rFonts w:eastAsiaTheme="minorEastAsia"/>
+              <w:noProof/>
+              <w:lang w:val="en-GB" w:eastAsia="en-GB"/>
+            </w:rPr>
+          </w:pPr>
+          <w:hyperlink w:anchor="_Toc418020711" w:history="1">
+            <w:r>
+              <w:rPr>
+                <w:rStyle w:val="Hyperlink"/>
+                <w:rFonts w:cstheme="minorHAnsi"/>
+                <w:noProof/>
+              </w:rPr>
+              <w:t>Multilingual support</w:t>
+            </w:r>
+            <w:r>
+              <w:rPr>
+                <w:noProof/>
+                <w:webHidden/>
+              </w:rPr>
+              <w:tab/>
+            </w:r>
+            <w:r>
+              <w:rPr>
+                <w:noProof/>
+                <w:webHidden/>
+              </w:rPr>
+              <w:fldChar w:fldCharType="begin"/>
+            </w:r>
+            <w:r>
+              <w:rPr>
+                <w:noProof/>
+                <w:webHidden/>
+              </w:rPr>
+              <w:instrText xml:space="preserve"> PAGEREF _Toc418020711 \h </w:instrText>
+            </w:r>
+            <w:r>
+              <w:rPr>
+                <w:noProof/>
+                <w:webHidden/>
+              </w:rPr>
+            </w:r>
+            <w:r>
+              <w:rPr>
+                <w:noProof/>
+                <w:webHidden/>
+              </w:rPr>
+              <w:fldChar w:fldCharType="separate"/>
+            </w:r>
+            <w:r>
+              <w:rPr>
+                <w:noProof/>
+                <w:webHidden/>
+              </w:rPr>
+              <w:t>6</w:t>
+            </w:r>
+            <w:r>
+              <w:rPr>
+                <w:noProof/>
+                <w:webHidden/>
+              </w:rPr>
+              <w:fldChar w:fldCharType="end"/>
+            </w:r>
+          </w:hyperlink>
+        </w:p>
+        <w:p>
+          <w:pPr>
+            <w:pStyle w:val="TOC3"/>
+            <w:tabs>
+              <w:tab w:val="right" w:leader="dot" w:pos="9016"/>
+            </w:tabs>
+            <w:rPr>
+              <w:rFonts w:eastAsiaTheme="minorEastAsia"/>
+              <w:noProof/>
+              <w:lang w:val="en-GB" w:eastAsia="en-GB"/>
+            </w:rPr>
+          </w:pPr>
+          <w:hyperlink w:anchor="_Toc418020712" w:history="1">
+            <w:r>
+              <w:rPr>
+                <w:rStyle w:val="Hyperlink"/>
+                <w:rFonts w:cstheme="minorHAnsi"/>
+                <w:noProof/>
+              </w:rPr>
+              <w:t>Price editor</w:t>
+            </w:r>
+            <w:r>
+              <w:rPr>
+                <w:noProof/>
+                <w:webHidden/>
+              </w:rPr>
+              <w:tab/>
+            </w:r>
+            <w:r>
+              <w:rPr>
+                <w:noProof/>
+                <w:webHidden/>
+              </w:rPr>
+              <w:fldChar w:fldCharType="begin"/>
+            </w:r>
+            <w:r>
+              <w:rPr>
+                <w:noProof/>
+                <w:webHidden/>
+              </w:rPr>
+              <w:instrText xml:space="preserve"> PAGEREF _Toc418020712 \h </w:instrText>
+            </w:r>
+            <w:r>
+              <w:rPr>
+                <w:noProof/>
+                <w:webHidden/>
+              </w:rPr>
+            </w:r>
+            <w:r>
+              <w:rPr>
+                <w:noProof/>
+                <w:webHidden/>
+              </w:rPr>
+              <w:fldChar w:fldCharType="separate"/>
+            </w:r>
+            <w:r>
+              <w:rPr>
+                <w:noProof/>
+                <w:webHidden/>
+              </w:rPr>
+              <w:t>6</w:t>
             </w:r>
             <w:r>
               <w:rPr>
@@ -1273,7 +1770,7 @@
               <w:lang w:val="en-GB" w:eastAsia="en-GB"/>
             </w:rPr>
           </w:pPr>
-          <w:hyperlink w:anchor="_Toc417979835" w:history="1">
+          <w:hyperlink w:anchor="_Toc418020713" w:history="1">
             <w:r>
               <w:rPr>
                 <w:rStyle w:val="Hyperlink"/>
@@ -1317,7 +1814,7 @@
                 <w:noProof/>
                 <w:webHidden/>
               </w:rPr>
-              <w:instrText xml:space="preserve"> PAGEREF _Toc417979835 \h </w:instrText>
+              <w:instrText xml:space="preserve"> PAGEREF _Toc418020713 \h </w:instrText>
             </w:r>
             <w:r>
               <w:rPr>
@@ -1337,7 +1834,7 @@
                 <w:noProof/>
                 <w:webHidden/>
               </w:rPr>
-              <w:t>5</w:t>
+              <w:t>6</w:t>
             </w:r>
             <w:r>
               <w:rPr>
@@ -1361,7 +1858,7 @@
               <w:lang w:val="en-GB" w:eastAsia="en-GB"/>
             </w:rPr>
           </w:pPr>
-          <w:hyperlink w:anchor="_Toc417979836" w:history="1">
+          <w:hyperlink w:anchor="_Toc418020714" w:history="1">
             <w:r>
               <w:rPr>
                 <w:rStyle w:val="Hyperlink"/>
@@ -1405,7 +1902,7 @@
                 <w:noProof/>
                 <w:webHidden/>
               </w:rPr>
-              <w:instrText xml:space="preserve"> PAGEREF _Toc417979836 \h </w:instrText>
+              <w:instrText xml:space="preserve"> PAGEREF _Toc418020714 \h </w:instrText>
             </w:r>
             <w:r>
               <w:rPr>
@@ -1425,7 +1922,7 @@
                 <w:noProof/>
                 <w:webHidden/>
               </w:rPr>
-              <w:t>5</w:t>
+              <w:t>6</w:t>
             </w:r>
             <w:r>
               <w:rPr>
@@ -1449,7 +1946,7 @@
               <w:lang w:val="en-GB" w:eastAsia="en-GB"/>
             </w:rPr>
           </w:pPr>
-          <w:hyperlink w:anchor="_Toc417979837" w:history="1">
+          <w:hyperlink w:anchor="_Toc418020715" w:history="1">
             <w:r>
               <w:rPr>
                 <w:rStyle w:val="Hyperlink"/>
@@ -1493,7 +1990,7 @@
                 <w:noProof/>
                 <w:webHidden/>
               </w:rPr>
-              <w:instrText xml:space="preserve"> PAGEREF _Toc417979837 \h </w:instrText>
+              <w:instrText xml:space="preserve"> PAGEREF _Toc418020715 \h </w:instrText>
             </w:r>
             <w:r>
               <w:rPr>
@@ -1513,7 +2010,7 @@
                 <w:noProof/>
                 <w:webHidden/>
               </w:rPr>
-              <w:t>5</w:t>
+              <w:t>6</w:t>
             </w:r>
             <w:r>
               <w:rPr>
@@ -1536,7 +2033,7 @@
               <w:lang w:val="en-GB" w:eastAsia="en-GB"/>
             </w:rPr>
           </w:pPr>
-          <w:hyperlink w:anchor="_Toc417979838" w:history="1">
+          <w:hyperlink w:anchor="_Toc418020716" w:history="1">
             <w:r>
               <w:rPr>
                 <w:rStyle w:val="Hyperlink"/>
@@ -1564,7 +2061,7 @@
                 <w:noProof/>
                 <w:webHidden/>
               </w:rPr>
-              <w:instrText xml:space="preserve"> PAGEREF _Toc417979838 \h </w:instrText>
+              <w:instrText xml:space="preserve"> PAGEREF _Toc418020716 \h </w:instrText>
             </w:r>
             <w:r>
               <w:rPr>
@@ -1584,7 +2081,7 @@
                 <w:noProof/>
                 <w:webHidden/>
               </w:rPr>
-              <w:t>6</w:t>
+              <w:t>8</w:t>
             </w:r>
             <w:r>
               <w:rPr>
@@ -1607,7 +2104,7 @@
               <w:lang w:val="en-GB" w:eastAsia="en-GB"/>
             </w:rPr>
           </w:pPr>
-          <w:hyperlink w:anchor="_Toc417979839" w:history="1">
+          <w:hyperlink w:anchor="_Toc418020717" w:history="1">
             <w:r>
               <w:rPr>
                 <w:rStyle w:val="Hyperlink"/>
@@ -1635,7 +2132,7 @@
                 <w:noProof/>
                 <w:webHidden/>
               </w:rPr>
-              <w:instrText xml:space="preserve"> PAGEREF _Toc417979839 \h </w:instrText>
+              <w:instrText xml:space="preserve"> PAGEREF _Toc418020717 \h </w:instrText>
             </w:r>
             <w:r>
               <w:rPr>
@@ -1655,7 +2152,7 @@
                 <w:noProof/>
                 <w:webHidden/>
               </w:rPr>
-              <w:t>6</w:t>
+              <w:t>8</w:t>
             </w:r>
             <w:r>
               <w:rPr>
@@ -1678,7 +2175,7 @@
               <w:lang w:val="en-GB" w:eastAsia="en-GB"/>
             </w:rPr>
           </w:pPr>
-          <w:hyperlink w:anchor="_Toc417979840" w:history="1">
+          <w:hyperlink w:anchor="_Toc418020718" w:history="1">
             <w:r>
               <w:rPr>
                 <w:rStyle w:val="Hyperlink"/>
@@ -1706,7 +2203,7 @@
                 <w:noProof/>
                 <w:webHidden/>
               </w:rPr>
-              <w:instrText xml:space="preserve"> PAGEREF _Toc417979840 \h </w:instrText>
+              <w:instrText xml:space="preserve"> PAGEREF _Toc418020718 \h </w:instrText>
             </w:r>
             <w:r>
               <w:rPr>
@@ -1726,7 +2223,7 @@
                 <w:noProof/>
                 <w:webHidden/>
               </w:rPr>
-              <w:t>7</w:t>
+              <w:t>9</w:t>
             </w:r>
             <w:r>
               <w:rPr>
@@ -1790,57 +2287,6 @@
           <w:rFonts w:cstheme="minorHAnsi"/>
         </w:rPr>
       </w:pPr>
-      <w:bookmarkStart w:id="0" w:name="_GoBack"/>
-      <w:bookmarkEnd w:id="0"/>
-    </w:p>
-    <w:p>
-      <w:pPr>
-        <w:rPr>
-          <w:rFonts w:cstheme="minorHAnsi"/>
-        </w:rPr>
-      </w:pPr>
-    </w:p>
-    <w:p>
-      <w:pPr>
-        <w:rPr>
-          <w:rFonts w:cstheme="minorHAnsi"/>
-        </w:rPr>
-      </w:pPr>
-    </w:p>
-    <w:p>
-      <w:pPr>
-        <w:rPr>
-          <w:rFonts w:cstheme="minorHAnsi"/>
-        </w:rPr>
-      </w:pPr>
-    </w:p>
-    <w:p>
-      <w:pPr>
-        <w:rPr>
-          <w:rFonts w:cstheme="minorHAnsi"/>
-        </w:rPr>
-      </w:pPr>
-    </w:p>
-    <w:p>
-      <w:pPr>
-        <w:rPr>
-          <w:rFonts w:cstheme="minorHAnsi"/>
-        </w:rPr>
-      </w:pPr>
-    </w:p>
-    <w:p>
-      <w:pPr>
-        <w:rPr>
-          <w:rFonts w:cstheme="minorHAnsi"/>
-        </w:rPr>
-      </w:pPr>
-    </w:p>
-    <w:p>
-      <w:pPr>
-        <w:rPr>
-          <w:rFonts w:cstheme="minorHAnsi"/>
-        </w:rPr>
-      </w:pPr>
     </w:p>
     <w:p>
       <w:pPr>
@@ -1882,14 +2328,15 @@
           <w:rFonts w:cstheme="minorHAnsi"/>
         </w:rPr>
       </w:pPr>
-      <w:bookmarkStart w:id="1" w:name="_Toc417979829"/>
-      <w:r>
-        <w:rPr>
-          <w:rFonts w:cstheme="minorHAnsi"/>
-        </w:rPr>
+      <w:bookmarkStart w:id="0" w:name="_Toc418020700"/>
+      <w:r>
+        <w:rPr>
+          <w:rFonts w:cstheme="minorHAnsi"/>
+        </w:rPr>
+        <w:lastRenderedPageBreak/>
         <w:t>INTRODUCTION</w:t>
       </w:r>
-      <w:bookmarkEnd w:id="1"/>
+      <w:bookmarkEnd w:id="0"/>
     </w:p>
     <w:p>
       <w:pPr>
@@ -1925,7 +2372,7 @@
           <w:rFonts w:cstheme="minorHAnsi"/>
         </w:rPr>
       </w:pPr>
-      <w:bookmarkStart w:id="2" w:name="_Toc417979830"/>
+      <w:bookmarkStart w:id="1" w:name="_Toc418020701"/>
       <w:r>
         <w:rPr>
           <w:rFonts w:cstheme="minorHAnsi"/>
@@ -1938,7 +2385,7 @@
         </w:rPr>
         <w:t>OVERVIEW</w:t>
       </w:r>
-      <w:bookmarkEnd w:id="2"/>
+      <w:bookmarkEnd w:id="1"/>
     </w:p>
     <w:p>
       <w:pPr>
@@ -1952,14 +2399,14 @@
           <w:rFonts w:cstheme="minorHAnsi"/>
         </w:rPr>
       </w:pPr>
-      <w:bookmarkStart w:id="3" w:name="_Toc417979831"/>
+      <w:bookmarkStart w:id="2" w:name="_Toc418020702"/>
       <w:r>
         <w:rPr>
           <w:rFonts w:cstheme="minorHAnsi"/>
         </w:rPr>
         <w:t>Technologies used</w:t>
       </w:r>
-      <w:bookmarkEnd w:id="3"/>
+      <w:bookmarkEnd w:id="2"/>
     </w:p>
     <w:p>
       <w:pPr>
@@ -2015,14 +2462,14 @@
           <w:rFonts w:cstheme="minorHAnsi"/>
         </w:rPr>
       </w:pPr>
-      <w:bookmarkStart w:id="4" w:name="_Toc417979832"/>
+      <w:bookmarkStart w:id="3" w:name="_Toc418020703"/>
       <w:r>
         <w:rPr>
           <w:rFonts w:cstheme="minorHAnsi"/>
         </w:rPr>
         <w:t>General description</w:t>
       </w:r>
-      <w:bookmarkEnd w:id="4"/>
+      <w:bookmarkEnd w:id="3"/>
     </w:p>
     <w:p>
       <w:pPr>
@@ -2120,14 +2567,14 @@
           <w:rFonts w:cstheme="minorHAnsi"/>
         </w:rPr>
       </w:pPr>
-      <w:bookmarkStart w:id="5" w:name="_Toc417979833"/>
+      <w:bookmarkStart w:id="4" w:name="_Toc418020704"/>
       <w:r>
         <w:rPr>
           <w:rFonts w:cstheme="minorHAnsi"/>
         </w:rPr>
         <w:t>Development plan</w:t>
       </w:r>
-      <w:bookmarkEnd w:id="5"/>
+      <w:bookmarkEnd w:id="4"/>
     </w:p>
     <w:p>
       <w:pPr>
@@ -2143,8 +2590,8 @@
           <w:lang w:val="en-GB" w:eastAsia="en-GB"/>
         </w:rPr>
         <w:drawing>
-          <wp:inline distT="0" distB="0" distL="0" distR="0">
-            <wp:extent cx="4912085" cy="2105025"/>
+          <wp:inline distT="0" distB="0" distL="0" distR="0" wp14:anchorId="31372BC0" wp14:editId="2C963CB8">
+            <wp:extent cx="4912086" cy="2324100"/>
             <wp:effectExtent l="0" t="0" r="3175" b="0"/>
             <wp:docPr id="1" name="Picture 1"/>
             <wp:cNvGraphicFramePr>
@@ -2172,7 +2619,7 @@
                   <pic:spPr>
                     <a:xfrm>
                       <a:off x="0" y="0"/>
-                      <a:ext cx="4909909" cy="2104092"/>
+                      <a:ext cx="4909909" cy="2323070"/>
                     </a:xfrm>
                     <a:prstGeom prst="rect">
                       <a:avLst/>
@@ -2187,6 +2634,55 @@
     </w:p>
     <w:p>
       <w:pPr>
+        <w:ind w:left="360"/>
+        <w:rPr>
+          <w:rFonts w:cstheme="minorHAnsi"/>
+        </w:rPr>
+      </w:pPr>
+    </w:p>
+    <w:p>
+      <w:pPr>
+        <w:ind w:left="360"/>
+        <w:rPr>
+          <w:rFonts w:cstheme="minorHAnsi"/>
+        </w:rPr>
+      </w:pPr>
+    </w:p>
+    <w:p>
+      <w:pPr>
+        <w:ind w:left="360"/>
+        <w:rPr>
+          <w:rFonts w:cstheme="minorHAnsi"/>
+        </w:rPr>
+      </w:pPr>
+    </w:p>
+    <w:p>
+      <w:pPr>
+        <w:ind w:left="360"/>
+        <w:rPr>
+          <w:rFonts w:cstheme="minorHAnsi"/>
+        </w:rPr>
+      </w:pPr>
+    </w:p>
+    <w:p>
+      <w:pPr>
+        <w:ind w:left="360"/>
+        <w:rPr>
+          <w:rFonts w:cstheme="minorHAnsi"/>
+        </w:rPr>
+      </w:pPr>
+    </w:p>
+    <w:p>
+      <w:pPr>
+        <w:rPr>
+          <w:rFonts w:cstheme="minorHAnsi"/>
+        </w:rPr>
+      </w:pPr>
+      <w:bookmarkStart w:id="5" w:name="_GoBack"/>
+      <w:bookmarkEnd w:id="5"/>
+    </w:p>
+    <w:p>
+      <w:pPr>
         <w:pStyle w:val="ListParagraph"/>
         <w:numPr>
           <w:ilvl w:val="0"/>
@@ -2197,17 +2693,22 @@
           <w:rFonts w:cstheme="minorHAnsi"/>
         </w:rPr>
       </w:pPr>
-      <w:bookmarkStart w:id="6" w:name="_Toc417979834"/>
-      <w:r>
-        <w:rPr>
-          <w:rFonts w:cstheme="minorHAnsi"/>
-        </w:rPr>
+      <w:bookmarkStart w:id="6" w:name="_Toc418020705"/>
+      <w:r>
+        <w:rPr>
+          <w:rFonts w:cstheme="minorHAnsi"/>
+        </w:rPr>
+        <w:lastRenderedPageBreak/>
         <w:t>FUNCTIONAL SPECIFICATIONS</w:t>
       </w:r>
       <w:bookmarkEnd w:id="6"/>
     </w:p>
     <w:p>
       <w:pPr>
+        <w:tabs>
+          <w:tab w:val="left" w:pos="4875"/>
+          <w:tab w:val="left" w:pos="4995"/>
+        </w:tabs>
         <w:ind w:left="360"/>
         <w:rPr>
           <w:rFonts w:cstheme="minorHAnsi"/>
@@ -2222,6 +2723,35 @@
     </w:p>
     <w:p>
       <w:pPr>
+        <w:pStyle w:val="Heading3"/>
+        <w:numPr>
+          <w:ilvl w:val="0"/>
+          <w:numId w:val="0"/>
+        </w:numPr>
+        <w:ind w:left="720" w:hanging="360"/>
+        <w:rPr>
+          <w:rFonts w:cstheme="minorHAnsi"/>
+          <w:i w:val="0"/>
+          <w:u w:val="single"/>
+        </w:rPr>
+      </w:pPr>
+      <w:bookmarkStart w:id="7" w:name="_Toc418020706"/>
+      <w:r>
+        <w:rPr>
+          <w:rFonts w:cstheme="minorHAnsi"/>
+          <w:i w:val="0"/>
+          <w:u w:val="single"/>
+        </w:rPr>
+        <w:t>Home page</w:t>
+      </w:r>
+      <w:bookmarkEnd w:id="7"/>
+    </w:p>
+    <w:p>
+      <w:pPr>
+        <w:tabs>
+          <w:tab w:val="left" w:pos="4875"/>
+          <w:tab w:val="left" w:pos="4995"/>
+        </w:tabs>
         <w:ind w:left="360"/>
         <w:rPr>
           <w:rFonts w:cstheme="minorHAnsi"/>
@@ -2231,11 +2761,41 @@
         <w:rPr>
           <w:rFonts w:cstheme="minorHAnsi"/>
         </w:rPr>
-        <w:t>-a login screen for visitors to sign in in order to gain access to advanced features of the application</w:t>
-      </w:r>
-    </w:p>
-    <w:p>
-      <w:pPr>
+        <w:t>The first page that all visitors to the site will see will be the homepage which will contain a photo gallery with all pictures that describe the tourist object in question. The visitor will be able to navigate through the gallery by the use of a slider containing thumbnails with the selected picture being display</w:t>
+      </w:r>
+      <w:r>
+        <w:rPr>
+          <w:rFonts w:cstheme="minorHAnsi"/>
+        </w:rPr>
+        <w:t xml:space="preserve">ed in the </w:t>
+      </w:r>
+      <w:proofErr w:type="spellStart"/>
+      <w:r>
+        <w:rPr>
+          <w:rFonts w:cstheme="minorHAnsi"/>
+        </w:rPr>
+        <w:t>centre</w:t>
+      </w:r>
+      <w:proofErr w:type="spellEnd"/>
+      <w:r>
+        <w:rPr>
+          <w:rFonts w:cstheme="minorHAnsi"/>
+        </w:rPr>
+        <w:t xml:space="preserve"> of the webpage.</w:t>
+      </w:r>
+      <w:r>
+        <w:rPr>
+          <w:rFonts w:cstheme="minorHAnsi"/>
+        </w:rPr>
+        <w:t xml:space="preserve"> </w:t>
+      </w:r>
+    </w:p>
+    <w:p>
+      <w:pPr>
+        <w:tabs>
+          <w:tab w:val="left" w:pos="4875"/>
+          <w:tab w:val="left" w:pos="4995"/>
+        </w:tabs>
         <w:ind w:left="360"/>
         <w:rPr>
           <w:rFonts w:cstheme="minorHAnsi"/>
@@ -2245,20 +2805,77 @@
         <w:rPr>
           <w:rFonts w:cstheme="minorHAnsi"/>
         </w:rPr>
-        <w:t>-</w:t>
-      </w:r>
-      <w:r>
-        <w:rPr>
-          <w:rFonts w:cstheme="minorHAnsi"/>
-        </w:rPr>
-        <w:t>a</w:t>
-      </w:r>
-      <w:r>
-        <w:rPr>
-          <w:rFonts w:cstheme="minorHAnsi"/>
-        </w:rPr>
-        <w:t xml:space="preserve"> list of all available apartments</w:t>
-      </w:r>
+        <w:t xml:space="preserve">In the corner of the page will be embedded a </w:t>
+      </w:r>
+      <w:r>
+        <w:rPr>
+          <w:rFonts w:cstheme="minorHAnsi"/>
+        </w:rPr>
+        <w:t>G</w:t>
+      </w:r>
+      <w:r>
+        <w:rPr>
+          <w:rFonts w:cstheme="minorHAnsi"/>
+        </w:rPr>
+        <w:t xml:space="preserve">oogle map picture which can be clicked on to bring up a larger </w:t>
+      </w:r>
+      <w:r>
+        <w:rPr>
+          <w:rFonts w:cstheme="minorHAnsi"/>
+        </w:rPr>
+        <w:t>G</w:t>
+      </w:r>
+      <w:r>
+        <w:rPr>
+          <w:rFonts w:cstheme="minorHAnsi"/>
+        </w:rPr>
+        <w:t>oogle map interface</w:t>
+      </w:r>
+      <w:r>
+        <w:rPr>
+          <w:rFonts w:cstheme="minorHAnsi"/>
+        </w:rPr>
+        <w:t xml:space="preserve">. Text here will be </w:t>
+      </w:r>
+      <w:proofErr w:type="gramStart"/>
+      <w:r>
+        <w:rPr>
+          <w:rFonts w:cstheme="minorHAnsi"/>
+        </w:rPr>
+        <w:t>minimal,</w:t>
+      </w:r>
+      <w:proofErr w:type="gramEnd"/>
+      <w:r>
+        <w:rPr>
+          <w:rFonts w:cstheme="minorHAnsi"/>
+        </w:rPr>
+        <w:t xml:space="preserve"> rather, clicking on the link will bring up a detailed description of the tourist object containing various information like features of the building or historical information. These would be customizable through using a special interface accessible only by the administrator.</w:t>
+      </w:r>
+    </w:p>
+    <w:p>
+      <w:pPr>
+        <w:pStyle w:val="Heading3"/>
+        <w:numPr>
+          <w:ilvl w:val="0"/>
+          <w:numId w:val="0"/>
+        </w:numPr>
+        <w:ind w:left="720" w:hanging="360"/>
+        <w:rPr>
+          <w:rFonts w:cstheme="minorHAnsi"/>
+          <w:i w:val="0"/>
+          <w:u w:val="single"/>
+        </w:rPr>
+      </w:pPr>
+      <w:bookmarkStart w:id="8" w:name="_Toc418020707"/>
+      <w:r>
+        <w:rPr>
+          <w:rFonts w:cstheme="minorHAnsi"/>
+          <w:i w:val="0"/>
+          <w:u w:val="single"/>
+        </w:rPr>
+        <w:t>Login screen</w:t>
+      </w:r>
+      <w:bookmarkEnd w:id="8"/>
     </w:p>
     <w:p>
       <w:pPr>
@@ -2267,12 +2884,63 @@
           <w:rFonts w:cstheme="minorHAnsi"/>
         </w:rPr>
       </w:pPr>
-      <w:r>
-        <w:rPr>
-          <w:rFonts w:cstheme="minorHAnsi"/>
-        </w:rPr>
-        <w:t>-clicking on a link would bring up a detailed apartment description with a photo gallery and a feature list</w:t>
-      </w:r>
+      <w:proofErr w:type="gramStart"/>
+      <w:r>
+        <w:rPr>
+          <w:rFonts w:cstheme="minorHAnsi"/>
+        </w:rPr>
+        <w:t>A</w:t>
+      </w:r>
+      <w:r>
+        <w:rPr>
+          <w:rFonts w:cstheme="minorHAnsi"/>
+        </w:rPr>
+        <w:t xml:space="preserve"> login screen for visitors to sign in in order to gain access to advanced features of the application</w:t>
+      </w:r>
+      <w:r>
+        <w:rPr>
+          <w:rFonts w:cstheme="minorHAnsi"/>
+        </w:rPr>
+        <w:t>.</w:t>
+      </w:r>
+      <w:proofErr w:type="gramEnd"/>
+      <w:r>
+        <w:rPr>
+          <w:rFonts w:cstheme="minorHAnsi"/>
+        </w:rPr>
+        <w:t xml:space="preserve"> This is also the screen where the users who did not register or login will be redirected in case of trying to access unauthorized pages. The system’s administrator can also use this screen to access the frontend customization options</w:t>
+      </w:r>
+      <w:r>
+        <w:rPr>
+          <w:rFonts w:cstheme="minorHAnsi"/>
+        </w:rPr>
+        <w:t>.</w:t>
+      </w:r>
+    </w:p>
+    <w:p>
+      <w:pPr>
+        <w:pStyle w:val="Heading3"/>
+        <w:numPr>
+          <w:ilvl w:val="0"/>
+          <w:numId w:val="0"/>
+        </w:numPr>
+        <w:ind w:left="720" w:hanging="360"/>
+        <w:rPr>
+          <w:rFonts w:cstheme="minorHAnsi"/>
+          <w:i w:val="0"/>
+          <w:u w:val="single"/>
+        </w:rPr>
+      </w:pPr>
+      <w:bookmarkStart w:id="9" w:name="_Toc418020708"/>
+      <w:r>
+        <w:rPr>
+          <w:rFonts w:cstheme="minorHAnsi"/>
+          <w:i w:val="0"/>
+          <w:u w:val="single"/>
+        </w:rPr>
+        <w:t>Search screen</w:t>
+      </w:r>
+      <w:bookmarkEnd w:id="9"/>
     </w:p>
     <w:p>
       <w:pPr>
@@ -2285,9 +2953,273 @@
         <w:rPr>
           <w:rFonts w:cstheme="minorHAnsi"/>
         </w:rPr>
+        <w:t xml:space="preserve">The search screen will allow users to list through the apartments using </w:t>
+      </w:r>
+      <w:proofErr w:type="gramStart"/>
+      <w:r>
+        <w:rPr>
+          <w:rFonts w:cstheme="minorHAnsi"/>
+        </w:rPr>
+        <w:t>a specific criteria</w:t>
+      </w:r>
+      <w:proofErr w:type="gramEnd"/>
+      <w:r>
+        <w:rPr>
+          <w:rFonts w:cstheme="minorHAnsi"/>
+        </w:rPr>
+        <w:t xml:space="preserve"> like, availabilit</w:t>
+      </w:r>
+      <w:r>
+        <w:rPr>
+          <w:rFonts w:cstheme="minorHAnsi"/>
+        </w:rPr>
+        <w:t>y status, price range, extra features. The results could then be sorted by various parameters like alphabetically, by price, by availability etc.</w:t>
+      </w:r>
+    </w:p>
+    <w:p>
+      <w:pPr>
+        <w:pStyle w:val="Heading3"/>
+        <w:numPr>
+          <w:ilvl w:val="0"/>
+          <w:numId w:val="0"/>
+        </w:numPr>
+        <w:ind w:left="720" w:hanging="360"/>
+        <w:rPr>
+          <w:rFonts w:cstheme="minorHAnsi"/>
+          <w:i w:val="0"/>
+          <w:u w:val="single"/>
+        </w:rPr>
+      </w:pPr>
+      <w:bookmarkStart w:id="10" w:name="_Toc418020709"/>
+      <w:r>
+        <w:rPr>
+          <w:rFonts w:cstheme="minorHAnsi"/>
+          <w:i w:val="0"/>
+          <w:u w:val="single"/>
+        </w:rPr>
+        <w:t>Individual apartment information</w:t>
+      </w:r>
+      <w:bookmarkEnd w:id="10"/>
+    </w:p>
+    <w:p>
+      <w:pPr>
+        <w:ind w:left="360"/>
+        <w:rPr>
+          <w:rFonts w:cstheme="minorHAnsi"/>
+        </w:rPr>
+      </w:pPr>
+      <w:r>
+        <w:rPr>
+          <w:rFonts w:cstheme="minorHAnsi"/>
+        </w:rPr>
+        <w:t xml:space="preserve">From the search results screen it will be possible to open a page which describes in detail a single apartment unit. </w:t>
+      </w:r>
+      <w:r>
+        <w:rPr>
+          <w:rFonts w:cstheme="minorHAnsi"/>
+        </w:rPr>
+        <w:t>This</w:t>
+      </w:r>
+      <w:r>
+        <w:rPr>
+          <w:rFonts w:cstheme="minorHAnsi"/>
+        </w:rPr>
+        <w:t xml:space="preserve"> description must contain </w:t>
+      </w:r>
+      <w:r>
+        <w:rPr>
+          <w:rFonts w:cstheme="minorHAnsi"/>
+        </w:rPr>
+        <w:t>information about price, size, room details (number of bathrooms, b</w:t>
+      </w:r>
+      <w:r>
+        <w:rPr>
+          <w:rFonts w:cstheme="minorHAnsi"/>
+        </w:rPr>
+        <w:t>edrooms etc.), rating and category and other extra features.</w:t>
+      </w:r>
+      <w:r>
+        <w:rPr>
+          <w:rFonts w:cstheme="minorHAnsi"/>
+        </w:rPr>
+        <w:br/>
+        <w:t>Every individual apartment will also have its own photo gallery</w:t>
+      </w:r>
+      <w:r>
+        <w:rPr>
+          <w:rFonts w:cstheme="minorHAnsi"/>
+        </w:rPr>
+        <w:t>.</w:t>
+      </w:r>
+    </w:p>
+    <w:p>
+      <w:pPr>
+        <w:ind w:left="360"/>
+        <w:rPr>
+          <w:rFonts w:cstheme="minorHAnsi"/>
+        </w:rPr>
+      </w:pPr>
+      <w:r>
+        <w:rPr>
+          <w:rFonts w:cstheme="minorHAnsi"/>
+        </w:rPr>
+        <w:t>If the apartment is currently not available, a calendar will show the exact checkout date of the current occupants which will help the users to plan the exact date of their reservation.</w:t>
+      </w:r>
+    </w:p>
+    <w:p>
+      <w:pPr>
+        <w:ind w:left="360"/>
+        <w:rPr>
+          <w:rFonts w:cstheme="minorHAnsi"/>
+        </w:rPr>
+      </w:pPr>
+      <w:r>
+        <w:rPr>
+          <w:rFonts w:cstheme="minorHAnsi"/>
+        </w:rPr>
+        <w:t xml:space="preserve">There will also </w:t>
+      </w:r>
+      <w:proofErr w:type="gramStart"/>
+      <w:r>
+        <w:rPr>
+          <w:rFonts w:cstheme="minorHAnsi"/>
+        </w:rPr>
+        <w:t>exist</w:t>
+      </w:r>
+      <w:proofErr w:type="gramEnd"/>
+      <w:r>
+        <w:rPr>
+          <w:rFonts w:cstheme="minorHAnsi"/>
+        </w:rPr>
+        <w:t xml:space="preserve"> a special interface accessible only by the administrator by which he will be able to update and expand the </w:t>
+      </w:r>
+      <w:r>
+        <w:rPr>
+          <w:rFonts w:cstheme="minorHAnsi"/>
+        </w:rPr>
+        <w:t xml:space="preserve">text description, </w:t>
+      </w:r>
+      <w:r>
+        <w:rPr>
+          <w:rFonts w:cstheme="minorHAnsi"/>
+        </w:rPr>
+        <w:t>feat</w:t>
+      </w:r>
+      <w:r>
+        <w:rPr>
+          <w:rFonts w:cstheme="minorHAnsi"/>
+        </w:rPr>
+        <w:t>ure list and the photo gallery of every apartment</w:t>
+      </w:r>
+      <w:r>
+        <w:rPr>
+          <w:rFonts w:cstheme="minorHAnsi"/>
+        </w:rPr>
+        <w:t>.</w:t>
+      </w:r>
+    </w:p>
+    <w:p>
+      <w:pPr>
+        <w:pStyle w:val="Heading3"/>
+        <w:numPr>
+          <w:ilvl w:val="0"/>
+          <w:numId w:val="0"/>
+        </w:numPr>
+        <w:ind w:left="720" w:hanging="360"/>
+        <w:rPr>
+          <w:rFonts w:cstheme="minorHAnsi"/>
+          <w:i w:val="0"/>
+          <w:u w:val="single"/>
+        </w:rPr>
+      </w:pPr>
+      <w:bookmarkStart w:id="11" w:name="_Toc418020710"/>
+      <w:r>
+        <w:rPr>
+          <w:rFonts w:cstheme="minorHAnsi"/>
+          <w:i w:val="0"/>
+          <w:u w:val="single"/>
+        </w:rPr>
+        <w:t>Reservation page</w:t>
+      </w:r>
+      <w:bookmarkEnd w:id="11"/>
+    </w:p>
+    <w:p>
+      <w:pPr>
+        <w:ind w:left="360"/>
+        <w:rPr>
+          <w:rFonts w:cstheme="minorHAnsi"/>
+        </w:rPr>
+      </w:pPr>
+      <w:r>
+        <w:rPr>
+          <w:rFonts w:cstheme="minorHAnsi"/>
+        </w:rPr>
+        <w:t xml:space="preserve">Registered users can book a desired apartment by filling the necessary form. Data provided must include the date at which they would first check in, </w:t>
+      </w:r>
+      <w:r>
+        <w:rPr>
+          <w:rFonts w:cstheme="minorHAnsi"/>
+        </w:rPr>
+        <w:t>duration of the stay</w:t>
+      </w:r>
+      <w:r>
+        <w:rPr>
+          <w:rFonts w:cstheme="minorHAnsi"/>
+        </w:rPr>
+        <w:t xml:space="preserve"> and the number of guests in a group. </w:t>
+      </w:r>
+      <w:r>
+        <w:rPr>
+          <w:rFonts w:cstheme="minorHAnsi"/>
+        </w:rPr>
+        <w:t xml:space="preserve">During the process at the side will be showed the calculated price based on the number of guests and duration. </w:t>
+      </w:r>
+      <w:proofErr w:type="gramStart"/>
+      <w:r>
+        <w:rPr>
+          <w:rFonts w:cstheme="minorHAnsi"/>
+        </w:rPr>
+        <w:t>These</w:t>
+      </w:r>
+      <w:proofErr w:type="gramEnd"/>
+      <w:r>
+        <w:rPr>
+          <w:rFonts w:cstheme="minorHAnsi"/>
+        </w:rPr>
+        <w:t xml:space="preserve"> information will then be send by email</w:t>
+      </w:r>
+      <w:r>
+        <w:rPr>
+          <w:rFonts w:cstheme="minorHAnsi"/>
+        </w:rPr>
+        <w:t xml:space="preserve"> to the apartment owner to await confirmation.</w:t>
+      </w:r>
+    </w:p>
+    <w:p>
+      <w:pPr>
+        <w:pStyle w:val="Heading3"/>
+        <w:numPr>
+          <w:ilvl w:val="0"/>
+          <w:numId w:val="0"/>
+        </w:numPr>
+        <w:ind w:left="720" w:hanging="360"/>
+        <w:rPr>
+          <w:rFonts w:cstheme="minorHAnsi"/>
+          <w:i w:val="0"/>
+          <w:u w:val="single"/>
+        </w:rPr>
+      </w:pPr>
+      <w:bookmarkStart w:id="12" w:name="_Toc418020711"/>
+      <w:r>
+        <w:rPr>
+          <w:rFonts w:cstheme="minorHAnsi"/>
+          <w:i w:val="0"/>
+          <w:u w:val="single"/>
+        </w:rPr>
         <w:lastRenderedPageBreak/>
-        <w:t>-a search function which allows both users and visitors to search through the apartment database using specified queries</w:t>
-      </w:r>
+        <w:t>Multilingual support</w:t>
+      </w:r>
+      <w:bookmarkEnd w:id="12"/>
     </w:p>
     <w:p>
       <w:pPr>
@@ -2300,8 +3232,51 @@
         <w:rPr>
           <w:rFonts w:cstheme="minorHAnsi"/>
         </w:rPr>
-        <w:t>-a sorting option which includes several possible criteria</w:t>
-      </w:r>
+        <w:t xml:space="preserve">Web application will be available in two languages, English and German, with additional languages </w:t>
+      </w:r>
+      <w:r>
+        <w:rPr>
+          <w:rFonts w:cstheme="minorHAnsi"/>
+        </w:rPr>
+        <w:t>being</w:t>
+      </w:r>
+      <w:r>
+        <w:rPr>
+          <w:rFonts w:cstheme="minorHAnsi"/>
+        </w:rPr>
+        <w:t xml:space="preserve"> available to add post-development</w:t>
+      </w:r>
+      <w:r>
+        <w:rPr>
+          <w:rFonts w:cstheme="minorHAnsi"/>
+        </w:rPr>
+        <w:t>.</w:t>
+      </w:r>
+    </w:p>
+    <w:p>
+      <w:pPr>
+        <w:pStyle w:val="Heading3"/>
+        <w:numPr>
+          <w:ilvl w:val="0"/>
+          <w:numId w:val="0"/>
+        </w:numPr>
+        <w:ind w:left="720" w:hanging="360"/>
+        <w:rPr>
+          <w:rFonts w:cstheme="minorHAnsi"/>
+          <w:i w:val="0"/>
+          <w:u w:val="single"/>
+        </w:rPr>
+      </w:pPr>
+      <w:bookmarkStart w:id="13" w:name="_Toc418020712"/>
+      <w:r>
+        <w:rPr>
+          <w:rFonts w:cstheme="minorHAnsi"/>
+          <w:i w:val="0"/>
+          <w:u w:val="single"/>
+        </w:rPr>
+        <w:t>Price editor</w:t>
+      </w:r>
+      <w:bookmarkEnd w:id="13"/>
     </w:p>
     <w:p>
       <w:pPr>
@@ -2314,77 +3289,7 @@
         <w:rPr>
           <w:rFonts w:cstheme="minorHAnsi"/>
         </w:rPr>
-        <w:t>-a register button for creating new users with a maximum of one user per email address</w:t>
-      </w:r>
-    </w:p>
-    <w:p>
-      <w:pPr>
-        <w:ind w:left="360"/>
-        <w:rPr>
-          <w:rFonts w:cstheme="minorHAnsi"/>
-        </w:rPr>
-      </w:pPr>
-      <w:r>
-        <w:rPr>
-          <w:rFonts w:cstheme="minorHAnsi"/>
-        </w:rPr>
-        <w:t>-a tab for changing languages</w:t>
-      </w:r>
-    </w:p>
-    <w:p>
-      <w:pPr>
-        <w:ind w:left="360"/>
-        <w:rPr>
-          <w:rFonts w:cstheme="minorHAnsi"/>
-        </w:rPr>
-      </w:pPr>
-      <w:r>
-        <w:rPr>
-          <w:rFonts w:cstheme="minorHAnsi"/>
-        </w:rPr>
-        <w:t xml:space="preserve">-an embedded </w:t>
-      </w:r>
-      <w:proofErr w:type="spellStart"/>
-      <w:r>
-        <w:rPr>
-          <w:rFonts w:cstheme="minorHAnsi"/>
-        </w:rPr>
-        <w:t>google</w:t>
-      </w:r>
-      <w:proofErr w:type="spellEnd"/>
-      <w:r>
-        <w:rPr>
-          <w:rFonts w:cstheme="minorHAnsi"/>
-        </w:rPr>
-        <w:t xml:space="preserve"> map which can be clicked on to load a proper </w:t>
-      </w:r>
-      <w:proofErr w:type="spellStart"/>
-      <w:r>
-        <w:rPr>
-          <w:rFonts w:cstheme="minorHAnsi"/>
-        </w:rPr>
-        <w:t>google</w:t>
-      </w:r>
-      <w:proofErr w:type="spellEnd"/>
-      <w:r>
-        <w:rPr>
-          <w:rFonts w:cstheme="minorHAnsi"/>
-        </w:rPr>
-        <w:t xml:space="preserve"> map interface</w:t>
-      </w:r>
-    </w:p>
-    <w:p>
-      <w:pPr>
-        <w:ind w:left="360"/>
-        <w:rPr>
-          <w:rFonts w:cstheme="minorHAnsi"/>
-        </w:rPr>
-      </w:pPr>
-      <w:r>
-        <w:rPr>
-          <w:rFonts w:cstheme="minorHAnsi"/>
-        </w:rPr>
-        <w:t>-a form for apartment reservation</w:t>
+        <w:t>An administrator-only option which allows the owner to specify not only the prices for each apartment, but also to define seasonal periods of which every will have a unique price setting. Apartments can then be joined to these periods in order to easily categorize their prices.</w:t>
       </w:r>
     </w:p>
     <w:p>
@@ -2399,14 +3304,14 @@
           <w:rFonts w:cstheme="minorHAnsi"/>
         </w:rPr>
       </w:pPr>
-      <w:bookmarkStart w:id="7" w:name="_Toc417979835"/>
+      <w:bookmarkStart w:id="14" w:name="_Toc418020713"/>
       <w:r>
         <w:rPr>
           <w:rFonts w:cstheme="minorHAnsi"/>
         </w:rPr>
         <w:t>REQUIREMENTS</w:t>
       </w:r>
-      <w:bookmarkEnd w:id="7"/>
+      <w:bookmarkEnd w:id="14"/>
     </w:p>
     <w:p>
       <w:pPr>
@@ -2505,14 +3410,6 @@
         </w:rPr>
         <w:t>-PHP 5.4.3</w:t>
       </w:r>
-    </w:p>
-    <w:p>
-      <w:pPr>
-        <w:pStyle w:val="ListParagraph"/>
-        <w:rPr>
-          <w:rFonts w:cstheme="minorHAnsi"/>
-        </w:rPr>
-      </w:pPr>
     </w:p>
     <w:p>
       <w:pPr>
@@ -2526,14 +3423,14 @@
           <w:rFonts w:cstheme="minorHAnsi"/>
         </w:rPr>
       </w:pPr>
-      <w:bookmarkStart w:id="8" w:name="_Toc417979836"/>
+      <w:bookmarkStart w:id="15" w:name="_Toc418020714"/>
       <w:r>
         <w:rPr>
           <w:rFonts w:cstheme="minorHAnsi"/>
         </w:rPr>
         <w:t>DATA MODELS</w:t>
       </w:r>
-      <w:bookmarkEnd w:id="8"/>
+      <w:bookmarkEnd w:id="15"/>
     </w:p>
     <w:p>
       <w:pPr>
@@ -2547,14 +3444,33 @@
           <w:rFonts w:cstheme="minorHAnsi"/>
         </w:rPr>
       </w:pPr>
-      <w:bookmarkStart w:id="9" w:name="_Toc417979837"/>
+      <w:bookmarkStart w:id="16" w:name="_Toc418020715"/>
       <w:r>
         <w:rPr>
           <w:rFonts w:cstheme="minorHAnsi"/>
         </w:rPr>
         <w:t>ER Diagram</w:t>
       </w:r>
-      <w:bookmarkEnd w:id="9"/>
+      <w:bookmarkEnd w:id="16"/>
+    </w:p>
+    <w:p>
+      <w:pPr>
+        <w:pStyle w:val="ListParagraph"/>
+        <w:tabs>
+          <w:tab w:val="left" w:pos="1635"/>
+        </w:tabs>
+        <w:rPr>
+          <w:rFonts w:cstheme="minorHAnsi"/>
+        </w:rPr>
+      </w:pPr>
+    </w:p>
+    <w:p>
+      <w:pPr>
+        <w:pStyle w:val="ListParagraph"/>
+        <w:rPr>
+          <w:rFonts w:cstheme="minorHAnsi"/>
+        </w:rPr>
+      </w:pPr>
     </w:p>
     <w:p>
       <w:pPr>
@@ -2570,9 +3486,9 @@
           <w:lang w:val="en-GB" w:eastAsia="en-GB"/>
         </w:rPr>
         <w:drawing>
-          <wp:inline distT="0" distB="0" distL="0" distR="0" wp14:anchorId="4B2A28D5" wp14:editId="2B6D5204">
-            <wp:extent cx="5619750" cy="4000500"/>
-            <wp:effectExtent l="0" t="0" r="0" b="0"/>
+          <wp:inline distT="0" distB="0" distL="0" distR="0" wp14:anchorId="4E31FBBE" wp14:editId="6E93999D">
+            <wp:extent cx="5619749" cy="3829050"/>
+            <wp:effectExtent l="0" t="0" r="635" b="0"/>
             <wp:docPr id="3" name="Picture 3"/>
             <wp:cNvGraphicFramePr>
               <a:graphicFrameLocks xmlns:a="http://schemas.openxmlformats.org/drawingml/2006/main" noChangeAspect="1"/>
@@ -2599,7 +3515,7 @@
                   <pic:spPr>
                     <a:xfrm>
                       <a:off x="0" y="0"/>
-                      <a:ext cx="5617261" cy="3998728"/>
+                      <a:ext cx="5617261" cy="3827354"/>
                     </a:xfrm>
                     <a:prstGeom prst="rect">
                       <a:avLst/>
@@ -2623,6 +3539,14 @@
     <w:p>
       <w:pPr>
         <w:pStyle w:val="ListParagraph"/>
+        <w:rPr>
+          <w:rFonts w:cstheme="minorHAnsi"/>
+        </w:rPr>
+      </w:pPr>
+    </w:p>
+    <w:p>
+      <w:pPr>
+        <w:pStyle w:val="ListParagraph"/>
         <w:numPr>
           <w:ilvl w:val="1"/>
           <w:numId w:val="6"/>
@@ -2635,6 +3559,7 @@
         <w:rPr>
           <w:rFonts w:cstheme="minorHAnsi"/>
         </w:rPr>
+        <w:lastRenderedPageBreak/>
         <w:t>Database model diagram</w:t>
       </w:r>
     </w:p>
@@ -2658,7 +3583,7 @@
           <w:lang w:val="en-GB" w:eastAsia="en-GB"/>
         </w:rPr>
         <w:drawing>
-          <wp:inline distT="0" distB="0" distL="0" distR="0" wp14:anchorId="1BF026BE" wp14:editId="670AFED8">
+          <wp:inline distT="0" distB="0" distL="0" distR="0" wp14:anchorId="2F7903F6" wp14:editId="5099CBCF">
             <wp:extent cx="4349051" cy="3248025"/>
             <wp:effectExtent l="0" t="0" r="0" b="0"/>
             <wp:docPr id="4" name="Picture 4"/>
@@ -2720,7 +3645,7 @@
           <w:b w:val="0"/>
         </w:rPr>
       </w:pPr>
-      <w:bookmarkStart w:id="10" w:name="_Toc417979838"/>
+      <w:bookmarkStart w:id="17" w:name="_Toc418020716"/>
       <w:r>
         <w:rPr>
           <w:rFonts w:cstheme="minorHAnsi"/>
@@ -2749,7 +3674,7 @@
         </w:rPr>
         <w:t>MODELS</w:t>
       </w:r>
-      <w:bookmarkEnd w:id="10"/>
+      <w:bookmarkEnd w:id="17"/>
     </w:p>
     <w:p>
       <w:pPr>
@@ -2764,7 +3689,7 @@
           <w:b w:val="0"/>
         </w:rPr>
       </w:pPr>
-      <w:bookmarkStart w:id="11" w:name="_Toc417979839"/>
+      <w:bookmarkStart w:id="18" w:name="_Toc418020717"/>
       <w:r>
         <w:rPr>
           <w:rFonts w:asciiTheme="minorHAnsi" w:hAnsiTheme="minorHAnsi" w:cstheme="minorHAnsi"/>
@@ -2772,7 +3697,7 @@
         </w:rPr>
         <w:t>6.1 Use case</w:t>
       </w:r>
-      <w:bookmarkEnd w:id="11"/>
+      <w:bookmarkEnd w:id="18"/>
     </w:p>
     <w:p>
       <w:pPr>
@@ -2788,7 +3713,7 @@
           <w:lang w:val="en-GB" w:eastAsia="en-GB"/>
         </w:rPr>
         <w:drawing>
-          <wp:inline distT="0" distB="0" distL="0" distR="0" wp14:anchorId="23E24BDD" wp14:editId="3B851C9A">
+          <wp:inline distT="0" distB="0" distL="0" distR="0" wp14:anchorId="372C9D11" wp14:editId="459258FC">
             <wp:extent cx="5731510" cy="3952875"/>
             <wp:effectExtent l="0" t="0" r="2540" b="9525"/>
             <wp:docPr id="5" name="Picture 5"/>
@@ -2843,7 +3768,7 @@
           <w:b w:val="0"/>
         </w:rPr>
       </w:pPr>
-      <w:bookmarkStart w:id="12" w:name="_Toc417979840"/>
+      <w:bookmarkStart w:id="19" w:name="_Toc418020718"/>
       <w:r>
         <w:rPr>
           <w:rFonts w:asciiTheme="minorHAnsi" w:hAnsiTheme="minorHAnsi" w:cstheme="minorHAnsi"/>
@@ -2852,7 +3777,7 @@
         <w:lastRenderedPageBreak/>
         <w:t>6.2 Sequence diagram</w:t>
       </w:r>
-      <w:bookmarkEnd w:id="12"/>
+      <w:bookmarkEnd w:id="19"/>
     </w:p>
     <w:p>
       <w:pPr>
@@ -2868,7 +3793,7 @@
           <w:lang w:val="en-GB" w:eastAsia="en-GB"/>
         </w:rPr>
         <w:drawing>
-          <wp:inline distT="0" distB="0" distL="0" distR="0" wp14:anchorId="27141D7D" wp14:editId="49BC0DEA">
+          <wp:inline distT="0" distB="0" distL="0" distR="0" wp14:anchorId="1A6CA426" wp14:editId="54E20F29">
             <wp:extent cx="5734050" cy="4286250"/>
             <wp:effectExtent l="0" t="0" r="0" b="0"/>
             <wp:docPr id="6" name="Picture 6"/>
@@ -2980,7 +3905,7 @@
           <w:rPr>
             <w:noProof/>
           </w:rPr>
-          <w:t>7</w:t>
+          <w:t>6</w:t>
         </w:r>
         <w:r>
           <w:rPr>
@@ -4466,6 +5391,19 @@
       <w:lang w:val="en-US"/>
     </w:rPr>
   </w:style>
+  <w:style w:type="paragraph" w:styleId="TOC3">
+    <w:name w:val="toc 3"/>
+    <w:basedOn w:val="Normal"/>
+    <w:next w:val="Normal"/>
+    <w:autoRedefine/>
+    <w:uiPriority w:val="39"/>
+    <w:unhideWhenUsed/>
+    <w:rsid w:val="003B48A4"/>
+    <w:pPr>
+      <w:spacing w:after="100"/>
+      <w:ind w:left="440"/>
+    </w:pPr>
+  </w:style>
 </w:styles>
 </file>
 
@@ -5223,6 +6161,19 @@
     <w:rPr>
       <w:lang w:val="en-US"/>
     </w:rPr>
+  </w:style>
+  <w:style w:type="paragraph" w:styleId="TOC3">
+    <w:name w:val="toc 3"/>
+    <w:basedOn w:val="Normal"/>
+    <w:next w:val="Normal"/>
+    <w:autoRedefine/>
+    <w:uiPriority w:val="39"/>
+    <w:unhideWhenUsed/>
+    <w:rsid w:val="003B48A4"/>
+    <w:pPr>
+      <w:spacing w:after="100"/>
+      <w:ind w:left="440"/>
+    </w:pPr>
   </w:style>
 </w:styles>
 </file>
@@ -5517,7 +6468,7 @@
 </file>
 
 <file path=customXml/itemProps1.xml><?xml version="1.0" encoding="utf-8"?>
-<ds:datastoreItem xmlns:ds="http://schemas.openxmlformats.org/officeDocument/2006/customXml" ds:itemID="{BB4EDC6B-332F-4CDD-960C-BFBDFABD81C7}">
+<ds:datastoreItem xmlns:ds="http://schemas.openxmlformats.org/officeDocument/2006/customXml" ds:itemID="{0482EF21-725B-41AF-8FB6-00C036955564}">
   <ds:schemaRefs>
     <ds:schemaRef ds:uri="http://schemas.openxmlformats.org/officeDocument/2006/bibliography"/>
   </ds:schemaRefs>
